--- a/doc/Project phase 03.docx
+++ b/doc/Project phase 03.docx
@@ -1,6 +1,6 @@
 
 <file path=word/document.xml><?xml version="1.0" encoding="utf-8"?>
-<w:document xmlns:wpc="http://schemas.microsoft.com/office/word/2010/wordprocessingCanvas" xmlns:mc="http://schemas.openxmlformats.org/markup-compatibility/2006" xmlns:o="urn:schemas-microsoft-com:office:office" xmlns:r="http://schemas.openxmlformats.org/officeDocument/2006/relationships" xmlns:m="http://schemas.openxmlformats.org/officeDocument/2006/math" xmlns:v="urn:schemas-microsoft-com:vml" xmlns:wp14="http://schemas.microsoft.com/office/word/2010/wordprocessingDrawing" xmlns:wp="http://schemas.openxmlformats.org/drawingml/2006/wordprocessingDrawing" xmlns:w10="urn:schemas-microsoft-com:office:word" xmlns:w="http://schemas.openxmlformats.org/wordprocessingml/2006/main" xmlns:w14="http://schemas.microsoft.com/office/word/2010/wordml" xmlns:w15="http://schemas.microsoft.com/office/word/2012/wordml" xmlns:wpg="http://schemas.microsoft.com/office/word/2010/wordprocessingGroup" xmlns:wpi="http://schemas.microsoft.com/office/word/2010/wordprocessingInk" xmlns:wne="http://schemas.microsoft.com/office/word/2006/wordml" xmlns:wps="http://schemas.microsoft.com/office/word/2010/wordprocessingShape" mc:Ignorable="w14 w15 wp14">
+<w:document xmlns:wpc="http://schemas.microsoft.com/office/word/2010/wordprocessingCanvas" xmlns:cx="http://schemas.microsoft.com/office/drawing/2014/chartex" xmlns:cx1="http://schemas.microsoft.com/office/drawing/2015/9/8/chartex" xmlns:cx2="http://schemas.microsoft.com/office/drawing/2015/10/21/chartex" xmlns:cx3="http://schemas.microsoft.com/office/drawing/2016/5/9/chartex" xmlns:cx4="http://schemas.microsoft.com/office/drawing/2016/5/10/chartex" xmlns:cx5="http://schemas.microsoft.com/office/drawing/2016/5/11/chartex" xmlns:cx6="http://schemas.microsoft.com/office/drawing/2016/5/12/chartex" xmlns:cx7="http://schemas.microsoft.com/office/drawing/2016/5/13/chartex" xmlns:cx8="http://schemas.microsoft.com/office/drawing/2016/5/14/chartex" xmlns:mc="http://schemas.openxmlformats.org/markup-compatibility/2006" xmlns:aink="http://schemas.microsoft.com/office/drawing/2016/ink" xmlns:am3d="http://schemas.microsoft.com/office/drawing/2017/model3d" xmlns:o="urn:schemas-microsoft-com:office:office" xmlns:r="http://schemas.openxmlformats.org/officeDocument/2006/relationships" xmlns:m="http://schemas.openxmlformats.org/officeDocument/2006/math" xmlns:v="urn:schemas-microsoft-com:vml" xmlns:wp14="http://schemas.microsoft.com/office/word/2010/wordprocessingDrawing" xmlns:wp="http://schemas.openxmlformats.org/drawingml/2006/wordprocessingDrawing" xmlns:w10="urn:schemas-microsoft-com:office:word" xmlns:w="http://schemas.openxmlformats.org/wordprocessingml/2006/main" xmlns:w14="http://schemas.microsoft.com/office/word/2010/wordml" xmlns:w15="http://schemas.microsoft.com/office/word/2012/wordml" xmlns:w16cex="http://schemas.microsoft.com/office/word/2018/wordml/cex" xmlns:w16cid="http://schemas.microsoft.com/office/word/2016/wordml/cid" xmlns:w16="http://schemas.microsoft.com/office/word/2018/wordml" xmlns:w16se="http://schemas.microsoft.com/office/word/2015/wordml/symex" xmlns:wpg="http://schemas.microsoft.com/office/word/2010/wordprocessingGroup" xmlns:wpi="http://schemas.microsoft.com/office/word/2010/wordprocessingInk" xmlns:wne="http://schemas.microsoft.com/office/word/2006/wordml" xmlns:wps="http://schemas.microsoft.com/office/word/2010/wordprocessingShape" mc:Ignorable="w14 w15 w16se w16cid w16 w16cex wp14">
   <w:body>
     <w:p>
       <w:pPr>
@@ -27,8 +27,6 @@
       <w:r>
         <w:t xml:space="preserve">script concepts: </w:t>
       </w:r>
-      <w:bookmarkStart w:id="0" w:name="_GoBack"/>
-      <w:bookmarkEnd w:id="0"/>
     </w:p>
     <w:p>
       <w:pPr>
@@ -75,7 +73,7 @@
       <w:pPr>
         <w:pStyle w:val="ListParagraph"/>
         <w:numPr>
-          <w:ilvl w:val="0"/>
+          <w:ilvl w:val="1"/>
           <w:numId w:val="1"/>
         </w:numPr>
         <w:rPr>
@@ -88,7 +86,110 @@
           <w:sz w:val="28"/>
           <w:szCs w:val="28"/>
         </w:rPr>
-        <w:t xml:space="preserve">Introduce date time concept in web pages. </w:t>
+        <w:t>Share your experience form -&gt; Luis</w:t>
+      </w:r>
+      <w:r>
+        <w:rPr>
+          <w:sz w:val="28"/>
+          <w:szCs w:val="28"/>
+        </w:rPr>
+        <w:t xml:space="preserve"> (</w:t>
+      </w:r>
+      <w:r>
+        <w:rPr>
+          <w:sz w:val="28"/>
+          <w:szCs w:val="28"/>
+        </w:rPr>
+        <w:t>Done</w:t>
+      </w:r>
+      <w:r>
+        <w:rPr>
+          <w:sz w:val="28"/>
+          <w:szCs w:val="28"/>
+        </w:rPr>
+        <w:t>)</w:t>
+      </w:r>
+    </w:p>
+    <w:p>
+      <w:pPr>
+        <w:pStyle w:val="ListParagraph"/>
+        <w:numPr>
+          <w:ilvl w:val="1"/>
+          <w:numId w:val="1"/>
+        </w:numPr>
+        <w:rPr>
+          <w:sz w:val="28"/>
+          <w:szCs w:val="28"/>
+        </w:rPr>
+      </w:pPr>
+      <w:r>
+        <w:rPr>
+          <w:sz w:val="28"/>
+          <w:szCs w:val="28"/>
+        </w:rPr>
+        <w:t>Login form -&gt; Loc</w:t>
+      </w:r>
+      <w:r>
+        <w:rPr>
+          <w:sz w:val="28"/>
+          <w:szCs w:val="28"/>
+        </w:rPr>
+        <w:t xml:space="preserve"> (</w:t>
+      </w:r>
+      <w:r>
+        <w:rPr>
+          <w:sz w:val="28"/>
+          <w:szCs w:val="28"/>
+        </w:rPr>
+        <w:t>D</w:t>
+      </w:r>
+      <w:r>
+        <w:rPr>
+          <w:sz w:val="28"/>
+          <w:szCs w:val="28"/>
+        </w:rPr>
+        <w:t>)</w:t>
+      </w:r>
+    </w:p>
+    <w:p>
+      <w:pPr>
+        <w:pStyle w:val="ListParagraph"/>
+        <w:numPr>
+          <w:ilvl w:val="1"/>
+          <w:numId w:val="1"/>
+        </w:numPr>
+        <w:rPr>
+          <w:sz w:val="28"/>
+          <w:szCs w:val="28"/>
+        </w:rPr>
+      </w:pPr>
+      <w:r>
+        <w:rPr>
+          <w:sz w:val="28"/>
+          <w:szCs w:val="28"/>
+        </w:rPr>
+        <w:t>Subscribe form -&gt; Hyejung</w:t>
+      </w:r>
+      <w:r>
+        <w:rPr>
+          <w:sz w:val="28"/>
+          <w:szCs w:val="28"/>
+        </w:rPr>
+        <w:t xml:space="preserve"> (</w:t>
+      </w:r>
+      <w:r>
+        <w:rPr>
+          <w:sz w:val="28"/>
+          <w:szCs w:val="28"/>
+        </w:rPr>
+        <w:t>Done</w:t>
+      </w:r>
+      <w:r>
+        <w:rPr>
+          <w:sz w:val="28"/>
+          <w:szCs w:val="28"/>
+        </w:rPr>
+        <w:t>)</w:t>
       </w:r>
     </w:p>
     <w:p>
@@ -108,21 +209,48 @@
           <w:sz w:val="28"/>
           <w:szCs w:val="28"/>
         </w:rPr>
-        <w:t xml:space="preserve">You can </w:t>
-      </w:r>
-      <w:r>
-        <w:rPr>
-          <w:sz w:val="28"/>
-          <w:szCs w:val="28"/>
-        </w:rPr>
-        <w:t>introduce</w:t>
-      </w:r>
-      <w:r>
-        <w:rPr>
-          <w:sz w:val="28"/>
-          <w:szCs w:val="28"/>
-        </w:rPr>
-        <w:t xml:space="preserve"> button click events</w:t>
+        <w:t>Introduce date time concept in web pages.</w:t>
+      </w:r>
+    </w:p>
+    <w:p>
+      <w:pPr>
+        <w:pStyle w:val="ListParagraph"/>
+        <w:numPr>
+          <w:ilvl w:val="1"/>
+          <w:numId w:val="1"/>
+        </w:numPr>
+        <w:rPr>
+          <w:sz w:val="28"/>
+          <w:szCs w:val="28"/>
+        </w:rPr>
+      </w:pPr>
+      <w:r>
+        <w:rPr>
+          <w:sz w:val="28"/>
+          <w:szCs w:val="28"/>
+        </w:rPr>
+        <w:t xml:space="preserve"> </w:t>
+      </w:r>
+      <w:r>
+        <w:rPr>
+          <w:sz w:val="28"/>
+          <w:szCs w:val="28"/>
+        </w:rPr>
+        <w:t>Add a digital clock at the right of the breadcrumbs</w:t>
+      </w:r>
+      <w:r>
+        <w:rPr>
+          <w:sz w:val="28"/>
+          <w:szCs w:val="28"/>
+        </w:rPr>
+        <w:t>.</w:t>
+      </w:r>
+      <w:r>
+        <w:rPr>
+          <w:sz w:val="28"/>
+          <w:szCs w:val="28"/>
+        </w:rPr>
+        <w:t xml:space="preserve"> (done)</w:t>
       </w:r>
     </w:p>
     <w:p>
@@ -142,27 +270,1124 @@
           <w:sz w:val="28"/>
           <w:szCs w:val="28"/>
         </w:rPr>
-        <w:t xml:space="preserve">As described in class, </w:t>
-      </w:r>
-      <w:r>
-        <w:rPr>
-          <w:sz w:val="28"/>
-          <w:szCs w:val="28"/>
-        </w:rPr>
-        <w:t>each</w:t>
-      </w:r>
-      <w:r>
-        <w:rPr>
-          <w:sz w:val="28"/>
-          <w:szCs w:val="28"/>
-        </w:rPr>
-        <w:t xml:space="preserve"> person can create one form which will need validations to JS</w:t>
+        <w:t xml:space="preserve">You can </w:t>
+      </w:r>
+      <w:r>
+        <w:rPr>
+          <w:sz w:val="28"/>
+          <w:szCs w:val="28"/>
+        </w:rPr>
+        <w:t>introduce</w:t>
+      </w:r>
+      <w:r>
+        <w:rPr>
+          <w:sz w:val="28"/>
+          <w:szCs w:val="28"/>
+        </w:rPr>
+        <w:t xml:space="preserve"> button click events</w:t>
       </w:r>
     </w:p>
-    <w:p/>
     <w:p>
-      <w:r>
-        <w:t>JQuery concepts</w:t>
+      <w:pPr>
+        <w:pStyle w:val="ListParagraph"/>
+        <w:numPr>
+          <w:ilvl w:val="1"/>
+          <w:numId w:val="1"/>
+        </w:numPr>
+        <w:rPr>
+          <w:sz w:val="28"/>
+          <w:szCs w:val="28"/>
+        </w:rPr>
+      </w:pPr>
+      <w:r>
+        <w:rPr>
+          <w:sz w:val="28"/>
+          <w:szCs w:val="28"/>
+        </w:rPr>
+        <w:t xml:space="preserve">Gallery </w:t>
+      </w:r>
+      <w:r>
+        <w:rPr>
+          <w:sz w:val="28"/>
+          <w:szCs w:val="28"/>
+        </w:rPr>
+        <w:t>in each details country works with button events.</w:t>
+      </w:r>
+      <w:r>
+        <w:rPr>
+          <w:sz w:val="28"/>
+          <w:szCs w:val="28"/>
+        </w:rPr>
+        <w:t xml:space="preserve"> (done)</w:t>
+      </w:r>
+    </w:p>
+    <w:p>
+      <w:pPr>
+        <w:pStyle w:val="ListParagraph"/>
+        <w:numPr>
+          <w:ilvl w:val="2"/>
+          <w:numId w:val="1"/>
+        </w:numPr>
+        <w:rPr>
+          <w:sz w:val="28"/>
+          <w:szCs w:val="28"/>
+        </w:rPr>
+      </w:pPr>
+      <w:r>
+        <w:rPr>
+          <w:sz w:val="28"/>
+          <w:szCs w:val="28"/>
+        </w:rPr>
+        <w:t>In file modal-gallery.js</w:t>
+      </w:r>
+    </w:p>
+    <w:tbl>
+      <w:tblPr>
+        <w:tblStyle w:val="TableGrid"/>
+        <w:tblW w:w="0" w:type="auto"/>
+        <w:tblInd w:w="2160" w:type="dxa"/>
+        <w:tblLook w:val="04A0" w:firstRow="1" w:lastRow="0" w:firstColumn="1" w:lastColumn="0" w:noHBand="0" w:noVBand="1"/>
+      </w:tblPr>
+      <w:tblGrid>
+        <w:gridCol w:w="7190"/>
+      </w:tblGrid>
+      <w:tr>
+        <w:tc>
+          <w:tcPr>
+            <w:tcW w:w="9350" w:type="dxa"/>
+          </w:tcPr>
+          <w:p>
+            <w:pPr>
+              <w:pStyle w:val="ListParagraph"/>
+              <w:numPr>
+                <w:ilvl w:val="0"/>
+                <w:numId w:val="1"/>
+              </w:numPr>
+              <w:shd w:val="clear" w:color="auto" w:fill="1E1E1E"/>
+              <w:spacing w:line="285" w:lineRule="atLeast"/>
+              <w:rPr>
+                <w:rFonts w:ascii="Consolas" w:eastAsia="Times New Roman" w:hAnsi="Consolas" w:cs="Times New Roman"/>
+                <w:color w:val="D4D4D4"/>
+                <w:sz w:val="21"/>
+                <w:szCs w:val="21"/>
+                <w:lang w:val="en-CA" w:eastAsia="en-CA"/>
+              </w:rPr>
+            </w:pPr>
+            <w:r>
+              <w:rPr>
+                <w:rFonts w:ascii="Consolas" w:eastAsia="Times New Roman" w:hAnsi="Consolas" w:cs="Times New Roman"/>
+                <w:color w:val="569CD6"/>
+                <w:sz w:val="21"/>
+                <w:szCs w:val="21"/>
+                <w:lang w:val="en-CA" w:eastAsia="en-CA"/>
+              </w:rPr>
+              <w:t>function</w:t>
+            </w:r>
+            <w:r>
+              <w:rPr>
+                <w:rFonts w:ascii="Consolas" w:eastAsia="Times New Roman" w:hAnsi="Consolas" w:cs="Times New Roman"/>
+                <w:color w:val="D4D4D4"/>
+                <w:sz w:val="21"/>
+                <w:szCs w:val="21"/>
+                <w:lang w:val="en-CA" w:eastAsia="en-CA"/>
+              </w:rPr>
+              <w:t> </w:t>
+            </w:r>
+            <w:r>
+              <w:rPr>
+                <w:rFonts w:ascii="Consolas" w:eastAsia="Times New Roman" w:hAnsi="Consolas" w:cs="Times New Roman"/>
+                <w:color w:val="DCDCAA"/>
+                <w:sz w:val="21"/>
+                <w:szCs w:val="21"/>
+                <w:lang w:val="en-CA" w:eastAsia="en-CA"/>
+              </w:rPr>
+              <w:t>start</w:t>
+            </w:r>
+            <w:r>
+              <w:rPr>
+                <w:rFonts w:ascii="Consolas" w:eastAsia="Times New Roman" w:hAnsi="Consolas" w:cs="Times New Roman"/>
+                <w:color w:val="D4D4D4"/>
+                <w:sz w:val="21"/>
+                <w:szCs w:val="21"/>
+                <w:lang w:val="en-CA" w:eastAsia="en-CA"/>
+              </w:rPr>
+              <w:t>(</w:t>
+            </w:r>
+            <w:r>
+              <w:rPr>
+                <w:rFonts w:ascii="Consolas" w:eastAsia="Times New Roman" w:hAnsi="Consolas" w:cs="Times New Roman"/>
+                <w:color w:val="9CDCFE"/>
+                <w:sz w:val="21"/>
+                <w:szCs w:val="21"/>
+                <w:lang w:val="en-CA" w:eastAsia="en-CA"/>
+              </w:rPr>
+              <w:t>name1</w:t>
+            </w:r>
+            <w:r>
+              <w:rPr>
+                <w:rFonts w:ascii="Consolas" w:eastAsia="Times New Roman" w:hAnsi="Consolas" w:cs="Times New Roman"/>
+                <w:color w:val="D4D4D4"/>
+                <w:sz w:val="21"/>
+                <w:szCs w:val="21"/>
+                <w:lang w:val="en-CA" w:eastAsia="en-CA"/>
+              </w:rPr>
+              <w:t>, </w:t>
+            </w:r>
+            <w:r>
+              <w:rPr>
+                <w:rFonts w:ascii="Consolas" w:eastAsia="Times New Roman" w:hAnsi="Consolas" w:cs="Times New Roman"/>
+                <w:color w:val="9CDCFE"/>
+                <w:sz w:val="21"/>
+                <w:szCs w:val="21"/>
+                <w:lang w:val="en-CA" w:eastAsia="en-CA"/>
+              </w:rPr>
+              <w:t>name2</w:t>
+            </w:r>
+            <w:r>
+              <w:rPr>
+                <w:rFonts w:ascii="Consolas" w:eastAsia="Times New Roman" w:hAnsi="Consolas" w:cs="Times New Roman"/>
+                <w:color w:val="D4D4D4"/>
+                <w:sz w:val="21"/>
+                <w:szCs w:val="21"/>
+                <w:lang w:val="en-CA" w:eastAsia="en-CA"/>
+              </w:rPr>
+              <w:t>) {</w:t>
+            </w:r>
+          </w:p>
+          <w:p>
+            <w:pPr>
+              <w:pStyle w:val="ListParagraph"/>
+              <w:numPr>
+                <w:ilvl w:val="0"/>
+                <w:numId w:val="1"/>
+              </w:numPr>
+              <w:shd w:val="clear" w:color="auto" w:fill="1E1E1E"/>
+              <w:spacing w:line="285" w:lineRule="atLeast"/>
+              <w:rPr>
+                <w:rFonts w:ascii="Consolas" w:eastAsia="Times New Roman" w:hAnsi="Consolas" w:cs="Times New Roman"/>
+                <w:color w:val="D4D4D4"/>
+                <w:sz w:val="21"/>
+                <w:szCs w:val="21"/>
+                <w:lang w:val="en-CA" w:eastAsia="en-CA"/>
+              </w:rPr>
+            </w:pPr>
+            <w:r>
+              <w:rPr>
+                <w:rFonts w:ascii="Consolas" w:eastAsia="Times New Roman" w:hAnsi="Consolas" w:cs="Times New Roman"/>
+                <w:color w:val="D4D4D4"/>
+                <w:sz w:val="21"/>
+                <w:szCs w:val="21"/>
+                <w:lang w:val="en-CA" w:eastAsia="en-CA"/>
+              </w:rPr>
+              <w:t>        </w:t>
+            </w:r>
+          </w:p>
+          <w:p>
+            <w:pPr>
+              <w:pStyle w:val="ListParagraph"/>
+              <w:numPr>
+                <w:ilvl w:val="0"/>
+                <w:numId w:val="1"/>
+              </w:numPr>
+              <w:shd w:val="clear" w:color="auto" w:fill="1E1E1E"/>
+              <w:spacing w:line="285" w:lineRule="atLeast"/>
+              <w:rPr>
+                <w:rFonts w:ascii="Consolas" w:eastAsia="Times New Roman" w:hAnsi="Consolas" w:cs="Times New Roman"/>
+                <w:color w:val="D4D4D4"/>
+                <w:sz w:val="21"/>
+                <w:szCs w:val="21"/>
+                <w:lang w:val="en-CA" w:eastAsia="en-CA"/>
+              </w:rPr>
+            </w:pPr>
+            <w:r>
+              <w:rPr>
+                <w:rFonts w:ascii="Consolas" w:eastAsia="Times New Roman" w:hAnsi="Consolas" w:cs="Times New Roman"/>
+                <w:color w:val="D4D4D4"/>
+                <w:sz w:val="21"/>
+                <w:szCs w:val="21"/>
+                <w:lang w:val="en-CA" w:eastAsia="en-CA"/>
+              </w:rPr>
+              <w:t>        </w:t>
+            </w:r>
+            <w:r>
+              <w:rPr>
+                <w:rFonts w:ascii="Consolas" w:eastAsia="Times New Roman" w:hAnsi="Consolas" w:cs="Times New Roman"/>
+                <w:color w:val="C586C0"/>
+                <w:sz w:val="21"/>
+                <w:szCs w:val="21"/>
+                <w:lang w:val="en-CA" w:eastAsia="en-CA"/>
+              </w:rPr>
+              <w:t>if</w:t>
+            </w:r>
+            <w:r>
+              <w:rPr>
+                <w:rFonts w:ascii="Consolas" w:eastAsia="Times New Roman" w:hAnsi="Consolas" w:cs="Times New Roman"/>
+                <w:color w:val="D4D4D4"/>
+                <w:sz w:val="21"/>
+                <w:szCs w:val="21"/>
+                <w:lang w:val="en-CA" w:eastAsia="en-CA"/>
+              </w:rPr>
+              <w:t>(</w:t>
+            </w:r>
+            <w:r>
+              <w:rPr>
+                <w:rFonts w:ascii="Consolas" w:eastAsia="Times New Roman" w:hAnsi="Consolas" w:cs="Times New Roman"/>
+                <w:color w:val="9CDCFE"/>
+                <w:sz w:val="21"/>
+                <w:szCs w:val="21"/>
+                <w:lang w:val="en-CA" w:eastAsia="en-CA"/>
+              </w:rPr>
+              <w:t>galleryButtons</w:t>
+            </w:r>
+            <w:r>
+              <w:rPr>
+                <w:rFonts w:ascii="Consolas" w:eastAsia="Times New Roman" w:hAnsi="Consolas" w:cs="Times New Roman"/>
+                <w:color w:val="D4D4D4"/>
+                <w:sz w:val="21"/>
+                <w:szCs w:val="21"/>
+                <w:lang w:val="en-CA" w:eastAsia="en-CA"/>
+              </w:rPr>
+              <w:t>.</w:t>
+            </w:r>
+            <w:r>
+              <w:rPr>
+                <w:rFonts w:ascii="Consolas" w:eastAsia="Times New Roman" w:hAnsi="Consolas" w:cs="Times New Roman"/>
+                <w:color w:val="9CDCFE"/>
+                <w:sz w:val="21"/>
+                <w:szCs w:val="21"/>
+                <w:lang w:val="en-CA" w:eastAsia="en-CA"/>
+              </w:rPr>
+              <w:t>length</w:t>
+            </w:r>
+            <w:r>
+              <w:rPr>
+                <w:rFonts w:ascii="Consolas" w:eastAsia="Times New Roman" w:hAnsi="Consolas" w:cs="Times New Roman"/>
+                <w:color w:val="D4D4D4"/>
+                <w:sz w:val="21"/>
+                <w:szCs w:val="21"/>
+                <w:lang w:val="en-CA" w:eastAsia="en-CA"/>
+              </w:rPr>
+              <w:t> != </w:t>
+            </w:r>
+            <w:r>
+              <w:rPr>
+                <w:rFonts w:ascii="Consolas" w:eastAsia="Times New Roman" w:hAnsi="Consolas" w:cs="Times New Roman"/>
+                <w:color w:val="B5CEA8"/>
+                <w:sz w:val="21"/>
+                <w:szCs w:val="21"/>
+                <w:lang w:val="en-CA" w:eastAsia="en-CA"/>
+              </w:rPr>
+              <w:t>0</w:t>
+            </w:r>
+            <w:r>
+              <w:rPr>
+                <w:rFonts w:ascii="Consolas" w:eastAsia="Times New Roman" w:hAnsi="Consolas" w:cs="Times New Roman"/>
+                <w:color w:val="D4D4D4"/>
+                <w:sz w:val="21"/>
+                <w:szCs w:val="21"/>
+                <w:lang w:val="en-CA" w:eastAsia="en-CA"/>
+              </w:rPr>
+              <w:t>){</w:t>
+            </w:r>
+          </w:p>
+          <w:p>
+            <w:pPr>
+              <w:pStyle w:val="ListParagraph"/>
+              <w:numPr>
+                <w:ilvl w:val="0"/>
+                <w:numId w:val="1"/>
+              </w:numPr>
+              <w:shd w:val="clear" w:color="auto" w:fill="1E1E1E"/>
+              <w:spacing w:line="285" w:lineRule="atLeast"/>
+              <w:rPr>
+                <w:rFonts w:ascii="Consolas" w:eastAsia="Times New Roman" w:hAnsi="Consolas" w:cs="Times New Roman"/>
+                <w:color w:val="D4D4D4"/>
+                <w:sz w:val="21"/>
+                <w:szCs w:val="21"/>
+                <w:lang w:val="en-CA" w:eastAsia="en-CA"/>
+              </w:rPr>
+            </w:pPr>
+            <w:r>
+              <w:rPr>
+                <w:rFonts w:ascii="Consolas" w:eastAsia="Times New Roman" w:hAnsi="Consolas" w:cs="Times New Roman"/>
+                <w:color w:val="D4D4D4"/>
+                <w:sz w:val="21"/>
+                <w:szCs w:val="21"/>
+                <w:lang w:val="en-CA" w:eastAsia="en-CA"/>
+              </w:rPr>
+              <w:t>            </w:t>
+            </w:r>
+            <w:r>
+              <w:rPr>
+                <w:rFonts w:ascii="Consolas" w:eastAsia="Times New Roman" w:hAnsi="Consolas" w:cs="Times New Roman"/>
+                <w:color w:val="9CDCFE"/>
+                <w:sz w:val="21"/>
+                <w:szCs w:val="21"/>
+                <w:lang w:val="en-CA" w:eastAsia="en-CA"/>
+              </w:rPr>
+              <w:t>galleryButtons</w:t>
+            </w:r>
+            <w:r>
+              <w:rPr>
+                <w:rFonts w:ascii="Consolas" w:eastAsia="Times New Roman" w:hAnsi="Consolas" w:cs="Times New Roman"/>
+                <w:color w:val="D4D4D4"/>
+                <w:sz w:val="21"/>
+                <w:szCs w:val="21"/>
+                <w:lang w:val="en-CA" w:eastAsia="en-CA"/>
+              </w:rPr>
+              <w:t>.</w:t>
+            </w:r>
+            <w:r>
+              <w:rPr>
+                <w:rFonts w:ascii="Consolas" w:eastAsia="Times New Roman" w:hAnsi="Consolas" w:cs="Times New Roman"/>
+                <w:color w:val="DCDCAA"/>
+                <w:sz w:val="21"/>
+                <w:szCs w:val="21"/>
+                <w:lang w:val="en-CA" w:eastAsia="en-CA"/>
+              </w:rPr>
+              <w:t>click</w:t>
+            </w:r>
+            <w:r>
+              <w:rPr>
+                <w:rFonts w:ascii="Consolas" w:eastAsia="Times New Roman" w:hAnsi="Consolas" w:cs="Times New Roman"/>
+                <w:color w:val="D4D4D4"/>
+                <w:sz w:val="21"/>
+                <w:szCs w:val="21"/>
+                <w:lang w:val="en-CA" w:eastAsia="en-CA"/>
+              </w:rPr>
+              <w:t>(</w:t>
+            </w:r>
+            <w:r>
+              <w:rPr>
+                <w:rFonts w:ascii="Consolas" w:eastAsia="Times New Roman" w:hAnsi="Consolas" w:cs="Times New Roman"/>
+                <w:color w:val="569CD6"/>
+                <w:sz w:val="21"/>
+                <w:szCs w:val="21"/>
+                <w:lang w:val="en-CA" w:eastAsia="en-CA"/>
+              </w:rPr>
+              <w:t>function</w:t>
+            </w:r>
+            <w:r>
+              <w:rPr>
+                <w:rFonts w:ascii="Consolas" w:eastAsia="Times New Roman" w:hAnsi="Consolas" w:cs="Times New Roman"/>
+                <w:color w:val="D4D4D4"/>
+                <w:sz w:val="21"/>
+                <w:szCs w:val="21"/>
+                <w:lang w:val="en-CA" w:eastAsia="en-CA"/>
+              </w:rPr>
+              <w:t>(</w:t>
+            </w:r>
+            <w:r>
+              <w:rPr>
+                <w:rFonts w:ascii="Consolas" w:eastAsia="Times New Roman" w:hAnsi="Consolas" w:cs="Times New Roman"/>
+                <w:color w:val="9CDCFE"/>
+                <w:sz w:val="21"/>
+                <w:szCs w:val="21"/>
+                <w:lang w:val="en-CA" w:eastAsia="en-CA"/>
+              </w:rPr>
+              <w:t>event</w:t>
+            </w:r>
+            <w:r>
+              <w:rPr>
+                <w:rFonts w:ascii="Consolas" w:eastAsia="Times New Roman" w:hAnsi="Consolas" w:cs="Times New Roman"/>
+                <w:color w:val="D4D4D4"/>
+                <w:sz w:val="21"/>
+                <w:szCs w:val="21"/>
+                <w:lang w:val="en-CA" w:eastAsia="en-CA"/>
+              </w:rPr>
+              <w:t>){</w:t>
+            </w:r>
+          </w:p>
+          <w:p>
+            <w:pPr>
+              <w:pStyle w:val="ListParagraph"/>
+              <w:numPr>
+                <w:ilvl w:val="0"/>
+                <w:numId w:val="1"/>
+              </w:numPr>
+              <w:shd w:val="clear" w:color="auto" w:fill="1E1E1E"/>
+              <w:spacing w:line="285" w:lineRule="atLeast"/>
+              <w:rPr>
+                <w:rFonts w:ascii="Consolas" w:eastAsia="Times New Roman" w:hAnsi="Consolas" w:cs="Times New Roman"/>
+                <w:color w:val="D4D4D4"/>
+                <w:sz w:val="21"/>
+                <w:szCs w:val="21"/>
+                <w:lang w:val="en-CA" w:eastAsia="en-CA"/>
+              </w:rPr>
+            </w:pPr>
+            <w:r>
+              <w:rPr>
+                <w:rFonts w:ascii="Consolas" w:eastAsia="Times New Roman" w:hAnsi="Consolas" w:cs="Times New Roman"/>
+                <w:color w:val="D4D4D4"/>
+                <w:sz w:val="21"/>
+                <w:szCs w:val="21"/>
+                <w:lang w:val="en-CA" w:eastAsia="en-CA"/>
+              </w:rPr>
+              <w:t>                </w:t>
+            </w:r>
+            <w:r>
+              <w:rPr>
+                <w:rFonts w:ascii="Consolas" w:eastAsia="Times New Roman" w:hAnsi="Consolas" w:cs="Times New Roman"/>
+                <w:color w:val="DCDCAA"/>
+                <w:sz w:val="21"/>
+                <w:szCs w:val="21"/>
+                <w:lang w:val="en-CA" w:eastAsia="en-CA"/>
+              </w:rPr>
+              <w:t>openModal</w:t>
+            </w:r>
+            <w:r>
+              <w:rPr>
+                <w:rFonts w:ascii="Consolas" w:eastAsia="Times New Roman" w:hAnsi="Consolas" w:cs="Times New Roman"/>
+                <w:color w:val="D4D4D4"/>
+                <w:sz w:val="21"/>
+                <w:szCs w:val="21"/>
+                <w:lang w:val="en-CA" w:eastAsia="en-CA"/>
+              </w:rPr>
+              <w:t>(</w:t>
+            </w:r>
+            <w:r>
+              <w:rPr>
+                <w:rFonts w:ascii="Consolas" w:eastAsia="Times New Roman" w:hAnsi="Consolas" w:cs="Times New Roman"/>
+                <w:color w:val="9CDCFE"/>
+                <w:sz w:val="21"/>
+                <w:szCs w:val="21"/>
+                <w:lang w:val="en-CA" w:eastAsia="en-CA"/>
+              </w:rPr>
+              <w:t>event</w:t>
+            </w:r>
+            <w:r>
+              <w:rPr>
+                <w:rFonts w:ascii="Consolas" w:eastAsia="Times New Roman" w:hAnsi="Consolas" w:cs="Times New Roman"/>
+                <w:color w:val="D4D4D4"/>
+                <w:sz w:val="21"/>
+                <w:szCs w:val="21"/>
+                <w:lang w:val="en-CA" w:eastAsia="en-CA"/>
+              </w:rPr>
+              <w:t>);</w:t>
+            </w:r>
+          </w:p>
+          <w:p>
+            <w:pPr>
+              <w:pStyle w:val="ListParagraph"/>
+              <w:numPr>
+                <w:ilvl w:val="0"/>
+                <w:numId w:val="1"/>
+              </w:numPr>
+              <w:shd w:val="clear" w:color="auto" w:fill="1E1E1E"/>
+              <w:spacing w:line="285" w:lineRule="atLeast"/>
+              <w:rPr>
+                <w:rFonts w:ascii="Consolas" w:eastAsia="Times New Roman" w:hAnsi="Consolas" w:cs="Times New Roman"/>
+                <w:color w:val="D4D4D4"/>
+                <w:sz w:val="21"/>
+                <w:szCs w:val="21"/>
+                <w:lang w:val="en-CA" w:eastAsia="en-CA"/>
+              </w:rPr>
+            </w:pPr>
+            <w:r>
+              <w:rPr>
+                <w:rFonts w:ascii="Consolas" w:eastAsia="Times New Roman" w:hAnsi="Consolas" w:cs="Times New Roman"/>
+                <w:color w:val="D4D4D4"/>
+                <w:sz w:val="21"/>
+                <w:szCs w:val="21"/>
+                <w:lang w:val="en-CA" w:eastAsia="en-CA"/>
+              </w:rPr>
+              <w:t>            });</w:t>
+            </w:r>
+          </w:p>
+          <w:p>
+            <w:pPr>
+              <w:pStyle w:val="ListParagraph"/>
+              <w:numPr>
+                <w:ilvl w:val="0"/>
+                <w:numId w:val="1"/>
+              </w:numPr>
+              <w:shd w:val="clear" w:color="auto" w:fill="1E1E1E"/>
+              <w:spacing w:line="285" w:lineRule="atLeast"/>
+              <w:rPr>
+                <w:rFonts w:ascii="Consolas" w:eastAsia="Times New Roman" w:hAnsi="Consolas" w:cs="Times New Roman"/>
+                <w:color w:val="D4D4D4"/>
+                <w:sz w:val="21"/>
+                <w:szCs w:val="21"/>
+                <w:lang w:val="en-CA" w:eastAsia="en-CA"/>
+              </w:rPr>
+            </w:pPr>
+            <w:r>
+              <w:rPr>
+                <w:rFonts w:ascii="Consolas" w:eastAsia="Times New Roman" w:hAnsi="Consolas" w:cs="Times New Roman"/>
+                <w:color w:val="D4D4D4"/>
+                <w:sz w:val="21"/>
+                <w:szCs w:val="21"/>
+                <w:lang w:val="en-CA" w:eastAsia="en-CA"/>
+              </w:rPr>
+              <w:t>        }</w:t>
+            </w:r>
+          </w:p>
+          <w:p>
+            <w:pPr>
+              <w:pStyle w:val="ListParagraph"/>
+              <w:numPr>
+                <w:ilvl w:val="0"/>
+                <w:numId w:val="1"/>
+              </w:numPr>
+              <w:shd w:val="clear" w:color="auto" w:fill="1E1E1E"/>
+              <w:spacing w:line="285" w:lineRule="atLeast"/>
+              <w:rPr>
+                <w:rFonts w:ascii="Consolas" w:eastAsia="Times New Roman" w:hAnsi="Consolas" w:cs="Times New Roman"/>
+                <w:color w:val="D4D4D4"/>
+                <w:sz w:val="21"/>
+                <w:szCs w:val="21"/>
+                <w:lang w:val="en-CA" w:eastAsia="en-CA"/>
+              </w:rPr>
+            </w:pPr>
+          </w:p>
+          <w:p>
+            <w:pPr>
+              <w:pStyle w:val="ListParagraph"/>
+              <w:numPr>
+                <w:ilvl w:val="0"/>
+                <w:numId w:val="1"/>
+              </w:numPr>
+              <w:shd w:val="clear" w:color="auto" w:fill="1E1E1E"/>
+              <w:spacing w:line="285" w:lineRule="atLeast"/>
+              <w:rPr>
+                <w:rFonts w:ascii="Consolas" w:eastAsia="Times New Roman" w:hAnsi="Consolas" w:cs="Times New Roman"/>
+                <w:color w:val="D4D4D4"/>
+                <w:sz w:val="21"/>
+                <w:szCs w:val="21"/>
+                <w:lang w:val="en-CA" w:eastAsia="en-CA"/>
+              </w:rPr>
+            </w:pPr>
+            <w:r>
+              <w:rPr>
+                <w:rFonts w:ascii="Consolas" w:eastAsia="Times New Roman" w:hAnsi="Consolas" w:cs="Times New Roman"/>
+                <w:color w:val="D4D4D4"/>
+                <w:sz w:val="21"/>
+                <w:szCs w:val="21"/>
+                <w:lang w:val="en-CA" w:eastAsia="en-CA"/>
+              </w:rPr>
+              <w:t>        </w:t>
+            </w:r>
+            <w:r>
+              <w:rPr>
+                <w:rFonts w:ascii="Consolas" w:eastAsia="Times New Roman" w:hAnsi="Consolas" w:cs="Times New Roman"/>
+                <w:color w:val="C586C0"/>
+                <w:sz w:val="21"/>
+                <w:szCs w:val="21"/>
+                <w:lang w:val="en-CA" w:eastAsia="en-CA"/>
+              </w:rPr>
+              <w:t>if</w:t>
+            </w:r>
+            <w:r>
+              <w:rPr>
+                <w:rFonts w:ascii="Consolas" w:eastAsia="Times New Roman" w:hAnsi="Consolas" w:cs="Times New Roman"/>
+                <w:color w:val="D4D4D4"/>
+                <w:sz w:val="21"/>
+                <w:szCs w:val="21"/>
+                <w:lang w:val="en-CA" w:eastAsia="en-CA"/>
+              </w:rPr>
+              <w:t>(</w:t>
+            </w:r>
+            <w:r>
+              <w:rPr>
+                <w:rFonts w:ascii="Consolas" w:eastAsia="Times New Roman" w:hAnsi="Consolas" w:cs="Times New Roman"/>
+                <w:color w:val="9CDCFE"/>
+                <w:sz w:val="21"/>
+                <w:szCs w:val="21"/>
+                <w:lang w:val="en-CA" w:eastAsia="en-CA"/>
+              </w:rPr>
+              <w:t>listGalleryButtons</w:t>
+            </w:r>
+            <w:r>
+              <w:rPr>
+                <w:rFonts w:ascii="Consolas" w:eastAsia="Times New Roman" w:hAnsi="Consolas" w:cs="Times New Roman"/>
+                <w:color w:val="D4D4D4"/>
+                <w:sz w:val="21"/>
+                <w:szCs w:val="21"/>
+                <w:lang w:val="en-CA" w:eastAsia="en-CA"/>
+              </w:rPr>
+              <w:t>.</w:t>
+            </w:r>
+            <w:r>
+              <w:rPr>
+                <w:rFonts w:ascii="Consolas" w:eastAsia="Times New Roman" w:hAnsi="Consolas" w:cs="Times New Roman"/>
+                <w:color w:val="9CDCFE"/>
+                <w:sz w:val="21"/>
+                <w:szCs w:val="21"/>
+                <w:lang w:val="en-CA" w:eastAsia="en-CA"/>
+              </w:rPr>
+              <w:t>length</w:t>
+            </w:r>
+            <w:r>
+              <w:rPr>
+                <w:rFonts w:ascii="Consolas" w:eastAsia="Times New Roman" w:hAnsi="Consolas" w:cs="Times New Roman"/>
+                <w:color w:val="D4D4D4"/>
+                <w:sz w:val="21"/>
+                <w:szCs w:val="21"/>
+                <w:lang w:val="en-CA" w:eastAsia="en-CA"/>
+              </w:rPr>
+              <w:t> != </w:t>
+            </w:r>
+            <w:r>
+              <w:rPr>
+                <w:rFonts w:ascii="Consolas" w:eastAsia="Times New Roman" w:hAnsi="Consolas" w:cs="Times New Roman"/>
+                <w:color w:val="B5CEA8"/>
+                <w:sz w:val="21"/>
+                <w:szCs w:val="21"/>
+                <w:lang w:val="en-CA" w:eastAsia="en-CA"/>
+              </w:rPr>
+              <w:t>0</w:t>
+            </w:r>
+            <w:r>
+              <w:rPr>
+                <w:rFonts w:ascii="Consolas" w:eastAsia="Times New Roman" w:hAnsi="Consolas" w:cs="Times New Roman"/>
+                <w:color w:val="D4D4D4"/>
+                <w:sz w:val="21"/>
+                <w:szCs w:val="21"/>
+                <w:lang w:val="en-CA" w:eastAsia="en-CA"/>
+              </w:rPr>
+              <w:t>){</w:t>
+            </w:r>
+          </w:p>
+          <w:p>
+            <w:pPr>
+              <w:pStyle w:val="ListParagraph"/>
+              <w:numPr>
+                <w:ilvl w:val="0"/>
+                <w:numId w:val="1"/>
+              </w:numPr>
+              <w:shd w:val="clear" w:color="auto" w:fill="1E1E1E"/>
+              <w:spacing w:line="285" w:lineRule="atLeast"/>
+              <w:rPr>
+                <w:rFonts w:ascii="Consolas" w:eastAsia="Times New Roman" w:hAnsi="Consolas" w:cs="Times New Roman"/>
+                <w:color w:val="D4D4D4"/>
+                <w:sz w:val="21"/>
+                <w:szCs w:val="21"/>
+                <w:lang w:val="en-CA" w:eastAsia="en-CA"/>
+              </w:rPr>
+            </w:pPr>
+            <w:r>
+              <w:rPr>
+                <w:rFonts w:ascii="Consolas" w:eastAsia="Times New Roman" w:hAnsi="Consolas" w:cs="Times New Roman"/>
+                <w:color w:val="D4D4D4"/>
+                <w:sz w:val="21"/>
+                <w:szCs w:val="21"/>
+                <w:lang w:val="en-CA" w:eastAsia="en-CA"/>
+              </w:rPr>
+              <w:t>            </w:t>
+            </w:r>
+            <w:r>
+              <w:rPr>
+                <w:rFonts w:ascii="Consolas" w:eastAsia="Times New Roman" w:hAnsi="Consolas" w:cs="Times New Roman"/>
+                <w:color w:val="9CDCFE"/>
+                <w:sz w:val="21"/>
+                <w:szCs w:val="21"/>
+                <w:lang w:val="en-CA" w:eastAsia="en-CA"/>
+              </w:rPr>
+              <w:t>listGalleryButtons</w:t>
+            </w:r>
+            <w:r>
+              <w:rPr>
+                <w:rFonts w:ascii="Consolas" w:eastAsia="Times New Roman" w:hAnsi="Consolas" w:cs="Times New Roman"/>
+                <w:color w:val="D4D4D4"/>
+                <w:sz w:val="21"/>
+                <w:szCs w:val="21"/>
+                <w:lang w:val="en-CA" w:eastAsia="en-CA"/>
+              </w:rPr>
+              <w:t>.</w:t>
+            </w:r>
+            <w:r>
+              <w:rPr>
+                <w:rFonts w:ascii="Consolas" w:eastAsia="Times New Roman" w:hAnsi="Consolas" w:cs="Times New Roman"/>
+                <w:color w:val="DCDCAA"/>
+                <w:sz w:val="21"/>
+                <w:szCs w:val="21"/>
+                <w:lang w:val="en-CA" w:eastAsia="en-CA"/>
+              </w:rPr>
+              <w:t>click</w:t>
+            </w:r>
+            <w:r>
+              <w:rPr>
+                <w:rFonts w:ascii="Consolas" w:eastAsia="Times New Roman" w:hAnsi="Consolas" w:cs="Times New Roman"/>
+                <w:color w:val="D4D4D4"/>
+                <w:sz w:val="21"/>
+                <w:szCs w:val="21"/>
+                <w:lang w:val="en-CA" w:eastAsia="en-CA"/>
+              </w:rPr>
+              <w:t>(</w:t>
+            </w:r>
+            <w:r>
+              <w:rPr>
+                <w:rFonts w:ascii="Consolas" w:eastAsia="Times New Roman" w:hAnsi="Consolas" w:cs="Times New Roman"/>
+                <w:color w:val="569CD6"/>
+                <w:sz w:val="21"/>
+                <w:szCs w:val="21"/>
+                <w:lang w:val="en-CA" w:eastAsia="en-CA"/>
+              </w:rPr>
+              <w:t>function</w:t>
+            </w:r>
+            <w:r>
+              <w:rPr>
+                <w:rFonts w:ascii="Consolas" w:eastAsia="Times New Roman" w:hAnsi="Consolas" w:cs="Times New Roman"/>
+                <w:color w:val="D4D4D4"/>
+                <w:sz w:val="21"/>
+                <w:szCs w:val="21"/>
+                <w:lang w:val="en-CA" w:eastAsia="en-CA"/>
+              </w:rPr>
+              <w:t>(</w:t>
+            </w:r>
+            <w:r>
+              <w:rPr>
+                <w:rFonts w:ascii="Consolas" w:eastAsia="Times New Roman" w:hAnsi="Consolas" w:cs="Times New Roman"/>
+                <w:color w:val="9CDCFE"/>
+                <w:sz w:val="21"/>
+                <w:szCs w:val="21"/>
+                <w:lang w:val="en-CA" w:eastAsia="en-CA"/>
+              </w:rPr>
+              <w:t>event</w:t>
+            </w:r>
+            <w:r>
+              <w:rPr>
+                <w:rFonts w:ascii="Consolas" w:eastAsia="Times New Roman" w:hAnsi="Consolas" w:cs="Times New Roman"/>
+                <w:color w:val="D4D4D4"/>
+                <w:sz w:val="21"/>
+                <w:szCs w:val="21"/>
+                <w:lang w:val="en-CA" w:eastAsia="en-CA"/>
+              </w:rPr>
+              <w:t>){</w:t>
+            </w:r>
+          </w:p>
+          <w:p>
+            <w:pPr>
+              <w:pStyle w:val="ListParagraph"/>
+              <w:numPr>
+                <w:ilvl w:val="0"/>
+                <w:numId w:val="1"/>
+              </w:numPr>
+              <w:shd w:val="clear" w:color="auto" w:fill="1E1E1E"/>
+              <w:spacing w:line="285" w:lineRule="atLeast"/>
+              <w:rPr>
+                <w:rFonts w:ascii="Consolas" w:eastAsia="Times New Roman" w:hAnsi="Consolas" w:cs="Times New Roman"/>
+                <w:color w:val="D4D4D4"/>
+                <w:sz w:val="21"/>
+                <w:szCs w:val="21"/>
+                <w:lang w:val="en-CA" w:eastAsia="en-CA"/>
+              </w:rPr>
+            </w:pPr>
+            <w:r>
+              <w:rPr>
+                <w:rFonts w:ascii="Consolas" w:eastAsia="Times New Roman" w:hAnsi="Consolas" w:cs="Times New Roman"/>
+                <w:color w:val="D4D4D4"/>
+                <w:sz w:val="21"/>
+                <w:szCs w:val="21"/>
+                <w:lang w:val="en-CA" w:eastAsia="en-CA"/>
+              </w:rPr>
+              <w:t>                </w:t>
+            </w:r>
+            <w:r>
+              <w:rPr>
+                <w:rFonts w:ascii="Consolas" w:eastAsia="Times New Roman" w:hAnsi="Consolas" w:cs="Times New Roman"/>
+                <w:color w:val="DCDCAA"/>
+                <w:sz w:val="21"/>
+                <w:szCs w:val="21"/>
+                <w:lang w:val="en-CA" w:eastAsia="en-CA"/>
+              </w:rPr>
+              <w:t>openModal</w:t>
+            </w:r>
+            <w:r>
+              <w:rPr>
+                <w:rFonts w:ascii="Consolas" w:eastAsia="Times New Roman" w:hAnsi="Consolas" w:cs="Times New Roman"/>
+                <w:color w:val="D4D4D4"/>
+                <w:sz w:val="21"/>
+                <w:szCs w:val="21"/>
+                <w:lang w:val="en-CA" w:eastAsia="en-CA"/>
+              </w:rPr>
+              <w:t>(</w:t>
+            </w:r>
+            <w:r>
+              <w:rPr>
+                <w:rFonts w:ascii="Consolas" w:eastAsia="Times New Roman" w:hAnsi="Consolas" w:cs="Times New Roman"/>
+                <w:color w:val="9CDCFE"/>
+                <w:sz w:val="21"/>
+                <w:szCs w:val="21"/>
+                <w:lang w:val="en-CA" w:eastAsia="en-CA"/>
+              </w:rPr>
+              <w:t>event</w:t>
+            </w:r>
+            <w:r>
+              <w:rPr>
+                <w:rFonts w:ascii="Consolas" w:eastAsia="Times New Roman" w:hAnsi="Consolas" w:cs="Times New Roman"/>
+                <w:color w:val="D4D4D4"/>
+                <w:sz w:val="21"/>
+                <w:szCs w:val="21"/>
+                <w:lang w:val="en-CA" w:eastAsia="en-CA"/>
+              </w:rPr>
+              <w:t>);</w:t>
+            </w:r>
+          </w:p>
+          <w:p>
+            <w:pPr>
+              <w:pStyle w:val="ListParagraph"/>
+              <w:numPr>
+                <w:ilvl w:val="0"/>
+                <w:numId w:val="1"/>
+              </w:numPr>
+              <w:shd w:val="clear" w:color="auto" w:fill="1E1E1E"/>
+              <w:spacing w:line="285" w:lineRule="atLeast"/>
+              <w:rPr>
+                <w:rFonts w:ascii="Consolas" w:eastAsia="Times New Roman" w:hAnsi="Consolas" w:cs="Times New Roman"/>
+                <w:color w:val="D4D4D4"/>
+                <w:sz w:val="21"/>
+                <w:szCs w:val="21"/>
+                <w:lang w:val="en-CA" w:eastAsia="en-CA"/>
+              </w:rPr>
+            </w:pPr>
+            <w:r>
+              <w:rPr>
+                <w:rFonts w:ascii="Consolas" w:eastAsia="Times New Roman" w:hAnsi="Consolas" w:cs="Times New Roman"/>
+                <w:color w:val="D4D4D4"/>
+                <w:sz w:val="21"/>
+                <w:szCs w:val="21"/>
+                <w:lang w:val="en-CA" w:eastAsia="en-CA"/>
+              </w:rPr>
+              <w:t>            });</w:t>
+            </w:r>
+          </w:p>
+          <w:p>
+            <w:pPr>
+              <w:pStyle w:val="ListParagraph"/>
+              <w:numPr>
+                <w:ilvl w:val="0"/>
+                <w:numId w:val="1"/>
+              </w:numPr>
+              <w:shd w:val="clear" w:color="auto" w:fill="1E1E1E"/>
+              <w:spacing w:line="285" w:lineRule="atLeast"/>
+              <w:rPr>
+                <w:rFonts w:ascii="Consolas" w:eastAsia="Times New Roman" w:hAnsi="Consolas" w:cs="Times New Roman"/>
+                <w:color w:val="D4D4D4"/>
+                <w:sz w:val="21"/>
+                <w:szCs w:val="21"/>
+                <w:lang w:val="en-CA" w:eastAsia="en-CA"/>
+              </w:rPr>
+            </w:pPr>
+            <w:r>
+              <w:rPr>
+                <w:rFonts w:ascii="Consolas" w:eastAsia="Times New Roman" w:hAnsi="Consolas" w:cs="Times New Roman"/>
+                <w:color w:val="D4D4D4"/>
+                <w:sz w:val="21"/>
+                <w:szCs w:val="21"/>
+                <w:lang w:val="en-CA" w:eastAsia="en-CA"/>
+              </w:rPr>
+              <w:t>        }</w:t>
+            </w:r>
+          </w:p>
+          <w:p>
+            <w:pPr>
+              <w:pStyle w:val="ListParagraph"/>
+              <w:numPr>
+                <w:ilvl w:val="0"/>
+                <w:numId w:val="1"/>
+              </w:numPr>
+              <w:shd w:val="clear" w:color="auto" w:fill="1E1E1E"/>
+              <w:spacing w:line="285" w:lineRule="atLeast"/>
+              <w:rPr>
+                <w:rFonts w:ascii="Consolas" w:eastAsia="Times New Roman" w:hAnsi="Consolas" w:cs="Times New Roman"/>
+                <w:color w:val="D4D4D4"/>
+                <w:sz w:val="21"/>
+                <w:szCs w:val="21"/>
+                <w:lang w:val="en-CA" w:eastAsia="en-CA"/>
+              </w:rPr>
+            </w:pPr>
+            <w:r>
+              <w:rPr>
+                <w:rFonts w:ascii="Consolas" w:eastAsia="Times New Roman" w:hAnsi="Consolas" w:cs="Times New Roman"/>
+                <w:color w:val="D4D4D4"/>
+                <w:sz w:val="21"/>
+                <w:szCs w:val="21"/>
+                <w:lang w:val="en-CA" w:eastAsia="en-CA"/>
+              </w:rPr>
+              <w:t>    }</w:t>
+            </w:r>
+          </w:p>
+          <w:p>
+            <w:pPr>
+              <w:pStyle w:val="ListParagraph"/>
+              <w:numPr>
+                <w:ilvl w:val="0"/>
+                <w:numId w:val="1"/>
+              </w:numPr>
+              <w:rPr>
+                <w:sz w:val="28"/>
+                <w:szCs w:val="28"/>
+              </w:rPr>
+            </w:pPr>
+          </w:p>
+        </w:tc>
+      </w:tr>
+    </w:tbl>
+    <w:p>
+      <w:pPr>
+        <w:pStyle w:val="ListParagraph"/>
+        <w:numPr>
+          <w:ilvl w:val="2"/>
+          <w:numId w:val="1"/>
+        </w:numPr>
+        <w:rPr>
+          <w:sz w:val="28"/>
+          <w:szCs w:val="28"/>
+        </w:rPr>
+      </w:pPr>
+      <w:r>
+        <w:rPr>
+          <w:sz w:val="28"/>
+          <w:szCs w:val="28"/>
+        </w:rPr>
+        <w:t>From line 24 to line 37</w:t>
+      </w:r>
+    </w:p>
+    <w:tbl>
+      <w:tblPr>
+        <w:tblStyle w:val="TableGrid"/>
+        <w:tblW w:w="0" w:type="auto"/>
+        <w:tblInd w:w="2160" w:type="dxa"/>
+        <w:tblLook w:val="04A0" w:firstRow="1" w:lastRow="0" w:firstColumn="1" w:lastColumn="0" w:noHBand="0" w:noVBand="1"/>
+      </w:tblPr>
+      <w:tblGrid>
+        <w:gridCol w:w="7190"/>
+      </w:tblGrid>
+      <w:tr>
+        <w:tc>
+          <w:tcPr>
+            <w:tcW w:w="9350" w:type="dxa"/>
+          </w:tcPr>
+          <w:p>
+            <w:pPr>
+              <w:pStyle w:val="ListParagraph"/>
+              <w:numPr>
+                <w:ilvl w:val="0"/>
+                <w:numId w:val="1"/>
+              </w:numPr>
+              <w:shd w:val="clear" w:color="auto" w:fill="1E1E1E"/>
+              <w:spacing w:line="285" w:lineRule="atLeast"/>
+              <w:rPr>
+                <w:rFonts w:ascii="Consolas" w:eastAsia="Times New Roman" w:hAnsi="Consolas" w:cs="Times New Roman"/>
+                <w:color w:val="D4D4D4"/>
+                <w:sz w:val="21"/>
+                <w:szCs w:val="21"/>
+                <w:lang w:val="en-CA" w:eastAsia="en-CA"/>
+              </w:rPr>
+            </w:pPr>
+            <w:r>
+              <w:rPr>
+                <w:rFonts w:ascii="Consolas" w:eastAsia="Times New Roman" w:hAnsi="Consolas" w:cs="Times New Roman"/>
+                <w:color w:val="D4D4D4"/>
+                <w:sz w:val="21"/>
+                <w:szCs w:val="21"/>
+                <w:lang w:val="en-CA" w:eastAsia="en-CA"/>
+              </w:rPr>
+              <w:t> </w:t>
+            </w:r>
+            <w:r>
+              <w:rPr>
+                <w:rFonts w:ascii="Consolas" w:eastAsia="Times New Roman" w:hAnsi="Consolas" w:cs="Times New Roman"/>
+                <w:color w:val="569CD6"/>
+                <w:sz w:val="21"/>
+                <w:szCs w:val="21"/>
+                <w:lang w:val="en-CA" w:eastAsia="en-CA"/>
+              </w:rPr>
+              <w:t>const</w:t>
+            </w:r>
+            <w:r>
+              <w:rPr>
+                <w:rFonts w:ascii="Consolas" w:eastAsia="Times New Roman" w:hAnsi="Consolas" w:cs="Times New Roman"/>
+                <w:color w:val="D4D4D4"/>
+                <w:sz w:val="21"/>
+                <w:szCs w:val="21"/>
+                <w:lang w:val="en-CA" w:eastAsia="en-CA"/>
+              </w:rPr>
+              <w:t> </w:t>
+            </w:r>
+            <w:r>
+              <w:rPr>
+                <w:rFonts w:ascii="Consolas" w:eastAsia="Times New Roman" w:hAnsi="Consolas" w:cs="Times New Roman"/>
+                <w:color w:val="9CDCFE"/>
+                <w:sz w:val="21"/>
+                <w:szCs w:val="21"/>
+                <w:lang w:val="en-CA" w:eastAsia="en-CA"/>
+              </w:rPr>
+              <w:t>galleryButtons</w:t>
+            </w:r>
+            <w:r>
+              <w:rPr>
+                <w:rFonts w:ascii="Consolas" w:eastAsia="Times New Roman" w:hAnsi="Consolas" w:cs="Times New Roman"/>
+                <w:color w:val="D4D4D4"/>
+                <w:sz w:val="21"/>
+                <w:szCs w:val="21"/>
+                <w:lang w:val="en-CA" w:eastAsia="en-CA"/>
+              </w:rPr>
+              <w:t> = </w:t>
+            </w:r>
+            <w:r>
+              <w:rPr>
+                <w:rFonts w:ascii="Consolas" w:eastAsia="Times New Roman" w:hAnsi="Consolas" w:cs="Times New Roman"/>
+                <w:color w:val="DCDCAA"/>
+                <w:sz w:val="21"/>
+                <w:szCs w:val="21"/>
+                <w:lang w:val="en-CA" w:eastAsia="en-CA"/>
+              </w:rPr>
+              <w:t>jQuery</w:t>
+            </w:r>
+            <w:r>
+              <w:rPr>
+                <w:rFonts w:ascii="Consolas" w:eastAsia="Times New Roman" w:hAnsi="Consolas" w:cs="Times New Roman"/>
+                <w:color w:val="D4D4D4"/>
+                <w:sz w:val="21"/>
+                <w:szCs w:val="21"/>
+                <w:lang w:val="en-CA" w:eastAsia="en-CA"/>
+              </w:rPr>
+              <w:t>(</w:t>
+            </w:r>
+            <w:r>
+              <w:rPr>
+                <w:rFonts w:ascii="Consolas" w:eastAsia="Times New Roman" w:hAnsi="Consolas" w:cs="Times New Roman"/>
+                <w:color w:val="CE9178"/>
+                <w:sz w:val="21"/>
+                <w:szCs w:val="21"/>
+                <w:lang w:val="en-CA" w:eastAsia="en-CA"/>
+              </w:rPr>
+              <w:t>'#gallery a'</w:t>
+            </w:r>
+            <w:r>
+              <w:rPr>
+                <w:rFonts w:ascii="Consolas" w:eastAsia="Times New Roman" w:hAnsi="Consolas" w:cs="Times New Roman"/>
+                <w:color w:val="D4D4D4"/>
+                <w:sz w:val="21"/>
+                <w:szCs w:val="21"/>
+                <w:lang w:val="en-CA" w:eastAsia="en-CA"/>
+              </w:rPr>
+              <w:t>);</w:t>
+            </w:r>
+          </w:p>
+        </w:tc>
+      </w:tr>
+    </w:tbl>
+    <w:p>
+      <w:pPr>
+        <w:pStyle w:val="ListParagraph"/>
+        <w:numPr>
+          <w:ilvl w:val="2"/>
+          <w:numId w:val="1"/>
+        </w:numPr>
+        <w:rPr>
+          <w:sz w:val="28"/>
+          <w:szCs w:val="28"/>
+        </w:rPr>
+      </w:pPr>
+      <w:r>
+        <w:rPr>
+          <w:sz w:val="28"/>
+          <w:szCs w:val="28"/>
+        </w:rPr>
+        <w:t>Attach a click event to all the links ‘a’ elements saved in the variable galleryButtons</w:t>
       </w:r>
     </w:p>
     <w:p>
@@ -182,17 +1407,164 @@
           <w:sz w:val="28"/>
           <w:szCs w:val="28"/>
         </w:rPr>
-        <w:t xml:space="preserve">You can convert at least one page (per team member) in to </w:t>
-      </w:r>
-      <w:proofErr w:type="gramStart"/>
-      <w:r>
-        <w:rPr>
-          <w:sz w:val="28"/>
-          <w:szCs w:val="28"/>
-        </w:rPr>
-        <w:t>jQuery .</w:t>
-      </w:r>
-      <w:proofErr w:type="gramEnd"/>
+        <w:t xml:space="preserve">As described in class, </w:t>
+      </w:r>
+      <w:r>
+        <w:rPr>
+          <w:sz w:val="28"/>
+          <w:szCs w:val="28"/>
+        </w:rPr>
+        <w:t>each</w:t>
+      </w:r>
+      <w:r>
+        <w:rPr>
+          <w:sz w:val="28"/>
+          <w:szCs w:val="28"/>
+        </w:rPr>
+        <w:t xml:space="preserve"> person can create one form which will need validations to JS</w:t>
+      </w:r>
+    </w:p>
+    <w:p>
+      <w:pPr>
+        <w:pStyle w:val="ListParagraph"/>
+        <w:numPr>
+          <w:ilvl w:val="1"/>
+          <w:numId w:val="1"/>
+        </w:numPr>
+        <w:rPr>
+          <w:sz w:val="28"/>
+          <w:szCs w:val="28"/>
+        </w:rPr>
+      </w:pPr>
+      <w:r>
+        <w:rPr>
+          <w:sz w:val="28"/>
+          <w:szCs w:val="28"/>
+        </w:rPr>
+        <w:t xml:space="preserve">There are </w:t>
+      </w:r>
+      <w:r>
+        <w:rPr>
+          <w:sz w:val="28"/>
+          <w:szCs w:val="28"/>
+        </w:rPr>
+        <w:t xml:space="preserve"> forms in each detail page of each country.</w:t>
+      </w:r>
+    </w:p>
+    <w:p>
+      <w:pPr>
+        <w:pStyle w:val="ListParagraph"/>
+        <w:numPr>
+          <w:ilvl w:val="2"/>
+          <w:numId w:val="1"/>
+        </w:numPr>
+        <w:rPr>
+          <w:sz w:val="28"/>
+          <w:szCs w:val="28"/>
+        </w:rPr>
+      </w:pPr>
+      <w:r>
+        <w:rPr>
+          <w:sz w:val="28"/>
+          <w:szCs w:val="28"/>
+        </w:rPr>
+        <w:t>Login form</w:t>
+      </w:r>
+    </w:p>
+    <w:p>
+      <w:pPr>
+        <w:pStyle w:val="ListParagraph"/>
+        <w:numPr>
+          <w:ilvl w:val="2"/>
+          <w:numId w:val="1"/>
+        </w:numPr>
+        <w:rPr>
+          <w:sz w:val="28"/>
+          <w:szCs w:val="28"/>
+        </w:rPr>
+      </w:pPr>
+      <w:r>
+        <w:rPr>
+          <w:sz w:val="28"/>
+          <w:szCs w:val="28"/>
+        </w:rPr>
+        <w:t>Subscription form</w:t>
+      </w:r>
+    </w:p>
+    <w:p>
+      <w:pPr>
+        <w:pStyle w:val="ListParagraph"/>
+        <w:numPr>
+          <w:ilvl w:val="2"/>
+          <w:numId w:val="1"/>
+        </w:numPr>
+        <w:rPr>
+          <w:sz w:val="28"/>
+          <w:szCs w:val="28"/>
+        </w:rPr>
+      </w:pPr>
+      <w:r>
+        <w:rPr>
+          <w:sz w:val="28"/>
+          <w:szCs w:val="28"/>
+        </w:rPr>
+        <w:t>Share your experience form</w:t>
+      </w:r>
+    </w:p>
+    <w:p>
+      <w:pPr>
+        <w:pStyle w:val="ListParagraph"/>
+        <w:numPr>
+          <w:ilvl w:val="1"/>
+          <w:numId w:val="1"/>
+        </w:numPr>
+        <w:rPr>
+          <w:sz w:val="28"/>
+          <w:szCs w:val="28"/>
+        </w:rPr>
+      </w:pPr>
+      <w:r>
+        <w:rPr>
+          <w:sz w:val="28"/>
+          <w:szCs w:val="28"/>
+        </w:rPr>
+        <w:lastRenderedPageBreak/>
+        <w:t>Add behavior to the banners of the country page</w:t>
+      </w:r>
+      <w:r>
+        <w:rPr>
+          <w:sz w:val="28"/>
+          <w:szCs w:val="28"/>
+        </w:rPr>
+        <w:t xml:space="preserve"> through jQ</w:t>
+      </w:r>
+      <w:r>
+        <w:rPr>
+          <w:sz w:val="28"/>
+          <w:szCs w:val="28"/>
+        </w:rPr>
+        <w:t>u</w:t>
+      </w:r>
+      <w:r>
+        <w:rPr>
+          <w:sz w:val="28"/>
+          <w:szCs w:val="28"/>
+        </w:rPr>
+        <w:t>ery -&gt; Luis</w:t>
+      </w:r>
+      <w:r>
+        <w:rPr>
+          <w:sz w:val="28"/>
+          <w:szCs w:val="28"/>
+        </w:rPr>
+        <w:t xml:space="preserve"> (done)</w:t>
+      </w:r>
+    </w:p>
+    <w:p/>
+    <w:p>
+      <w:r>
+        <w:t>JQuery concepts</w:t>
+      </w:r>
     </w:p>
     <w:p>
       <w:pPr>
@@ -211,7 +1583,27 @@
           <w:sz w:val="28"/>
           <w:szCs w:val="28"/>
         </w:rPr>
-        <w:t xml:space="preserve">You can select the selector and apply the CSS on it using jQuery </w:t>
+        <w:t>You can convert at least one page (per team member) in to jQuery .</w:t>
+      </w:r>
+    </w:p>
+    <w:p>
+      <w:pPr>
+        <w:pStyle w:val="ListParagraph"/>
+        <w:numPr>
+          <w:ilvl w:val="1"/>
+          <w:numId w:val="1"/>
+        </w:numPr>
+        <w:rPr>
+          <w:sz w:val="28"/>
+          <w:szCs w:val="28"/>
+        </w:rPr>
+      </w:pPr>
+      <w:r>
+        <w:rPr>
+          <w:sz w:val="28"/>
+          <w:szCs w:val="28"/>
+        </w:rPr>
+        <w:t>Done in the modal-gallery.js</w:t>
       </w:r>
     </w:p>
     <w:p>
@@ -231,54 +1623,76 @@
           <w:sz w:val="28"/>
           <w:szCs w:val="28"/>
         </w:rPr>
-        <w:t>Y</w:t>
-      </w:r>
-      <w:r>
-        <w:rPr>
-          <w:sz w:val="28"/>
-          <w:szCs w:val="28"/>
-        </w:rPr>
-        <w:t>ou may think of</w:t>
-      </w:r>
-      <w:r>
-        <w:rPr>
-          <w:sz w:val="28"/>
-          <w:szCs w:val="28"/>
-        </w:rPr>
-        <w:t xml:space="preserve"> replacing </w:t>
-      </w:r>
-      <w:proofErr w:type="spellStart"/>
-      <w:r>
-        <w:rPr>
-          <w:sz w:val="28"/>
-          <w:szCs w:val="28"/>
-        </w:rPr>
-        <w:t>your</w:t>
-      </w:r>
-      <w:proofErr w:type="spellEnd"/>
-      <w:r>
-        <w:rPr>
-          <w:sz w:val="28"/>
-          <w:szCs w:val="28"/>
-        </w:rPr>
-        <w:t xml:space="preserve"> in line styles </w:t>
-      </w:r>
-      <w:r>
-        <w:rPr>
-          <w:sz w:val="28"/>
-          <w:szCs w:val="28"/>
-        </w:rPr>
-        <w:t xml:space="preserve">or You may select from you main.css and convert that in </w:t>
-      </w:r>
-      <w:proofErr w:type="gramStart"/>
-      <w:r>
-        <w:rPr>
-          <w:sz w:val="28"/>
-          <w:szCs w:val="28"/>
-        </w:rPr>
-        <w:t>jQuery .</w:t>
-      </w:r>
-      <w:proofErr w:type="gramEnd"/>
+        <w:t>You can select the selector and apply the CSS on it using jQuery</w:t>
+      </w:r>
+    </w:p>
+    <w:p>
+      <w:pPr>
+        <w:pStyle w:val="ListParagraph"/>
+        <w:numPr>
+          <w:ilvl w:val="1"/>
+          <w:numId w:val="1"/>
+        </w:numPr>
+        <w:rPr>
+          <w:sz w:val="28"/>
+          <w:szCs w:val="28"/>
+        </w:rPr>
+      </w:pPr>
+      <w:r>
+        <w:rPr>
+          <w:sz w:val="28"/>
+          <w:szCs w:val="28"/>
+        </w:rPr>
+        <w:t>C</w:t>
+      </w:r>
+      <w:r>
+        <w:rPr>
+          <w:sz w:val="28"/>
+          <w:szCs w:val="28"/>
+        </w:rPr>
+        <w:t>SS</w:t>
+      </w:r>
+      <w:r>
+        <w:rPr>
+          <w:sz w:val="28"/>
+          <w:szCs w:val="28"/>
+        </w:rPr>
+        <w:t xml:space="preserve"> selectors are being applied in the gallery in </w:t>
+      </w:r>
+      <w:r>
+        <w:rPr>
+          <w:sz w:val="28"/>
+          <w:szCs w:val="28"/>
+        </w:rPr>
+        <w:t>modal-gallery.js</w:t>
+      </w:r>
+      <w:r>
+        <w:rPr>
+          <w:sz w:val="28"/>
+          <w:szCs w:val="28"/>
+        </w:rPr>
+        <w:t xml:space="preserve"> </w:t>
+      </w:r>
+    </w:p>
+    <w:p>
+      <w:pPr>
+        <w:pStyle w:val="ListParagraph"/>
+        <w:numPr>
+          <w:ilvl w:val="1"/>
+          <w:numId w:val="1"/>
+        </w:numPr>
+        <w:rPr>
+          <w:sz w:val="28"/>
+          <w:szCs w:val="28"/>
+        </w:rPr>
+      </w:pPr>
+      <w:r>
+        <w:rPr>
+          <w:sz w:val="28"/>
+          <w:szCs w:val="28"/>
+        </w:rPr>
+        <w:t>Using the selectors to show errors in the forms</w:t>
+      </w:r>
     </w:p>
     <w:p>
       <w:pPr>
@@ -297,7 +1711,68 @@
           <w:sz w:val="28"/>
           <w:szCs w:val="28"/>
         </w:rPr>
-        <w:t xml:space="preserve">Also you can select mouse events converted in JQuery </w:t>
+        <w:t>Y</w:t>
+      </w:r>
+      <w:r>
+        <w:rPr>
+          <w:sz w:val="28"/>
+          <w:szCs w:val="28"/>
+        </w:rPr>
+        <w:t>ou may think of</w:t>
+      </w:r>
+      <w:r>
+        <w:rPr>
+          <w:sz w:val="28"/>
+          <w:szCs w:val="28"/>
+        </w:rPr>
+        <w:t xml:space="preserve"> replacing your in line styles </w:t>
+      </w:r>
+      <w:r>
+        <w:rPr>
+          <w:sz w:val="28"/>
+          <w:szCs w:val="28"/>
+        </w:rPr>
+        <w:t>or You may select from you main.css and convert that in jQuery.</w:t>
+      </w:r>
+    </w:p>
+    <w:p>
+      <w:pPr>
+        <w:pStyle w:val="ListParagraph"/>
+        <w:numPr>
+          <w:ilvl w:val="1"/>
+          <w:numId w:val="1"/>
+        </w:numPr>
+        <w:rPr>
+          <w:sz w:val="28"/>
+          <w:szCs w:val="28"/>
+        </w:rPr>
+      </w:pPr>
+      <w:r>
+        <w:rPr>
+          <w:sz w:val="28"/>
+          <w:szCs w:val="28"/>
+        </w:rPr>
+        <w:t>Change in behavior.js for the menu</w:t>
+      </w:r>
+    </w:p>
+    <w:p>
+      <w:pPr>
+        <w:pStyle w:val="ListParagraph"/>
+        <w:numPr>
+          <w:ilvl w:val="1"/>
+          <w:numId w:val="1"/>
+        </w:numPr>
+        <w:rPr>
+          <w:sz w:val="28"/>
+          <w:szCs w:val="28"/>
+        </w:rPr>
+      </w:pPr>
+      <w:r>
+        <w:rPr>
+          <w:sz w:val="28"/>
+          <w:szCs w:val="28"/>
+        </w:rPr>
+        <w:t>Using the selectors to show errors in the forms</w:t>
       </w:r>
     </w:p>
     <w:p>
@@ -317,8 +1792,958 @@
           <w:sz w:val="28"/>
           <w:szCs w:val="28"/>
         </w:rPr>
+        <w:t>Also you can select mouse events converted in JQuery</w:t>
+      </w:r>
+    </w:p>
+    <w:p>
+      <w:pPr>
+        <w:pStyle w:val="ListParagraph"/>
+        <w:numPr>
+          <w:ilvl w:val="1"/>
+          <w:numId w:val="1"/>
+        </w:numPr>
+        <w:rPr>
+          <w:sz w:val="28"/>
+          <w:szCs w:val="28"/>
+        </w:rPr>
+      </w:pPr>
+      <w:r>
+        <w:rPr>
+          <w:sz w:val="28"/>
+          <w:szCs w:val="28"/>
+        </w:rPr>
+        <w:t>Being applied in modal-gallery.js through the .click() event</w:t>
+      </w:r>
+      <w:r>
+        <w:rPr>
+          <w:sz w:val="28"/>
+          <w:szCs w:val="28"/>
+        </w:rPr>
+        <w:t xml:space="preserve"> </w:t>
+      </w:r>
+    </w:p>
+    <w:p>
+      <w:pPr>
+        <w:pStyle w:val="ListParagraph"/>
+        <w:numPr>
+          <w:ilvl w:val="1"/>
+          <w:numId w:val="1"/>
+        </w:numPr>
+        <w:rPr>
+          <w:sz w:val="28"/>
+          <w:szCs w:val="28"/>
+        </w:rPr>
+      </w:pPr>
+      <w:r>
+        <w:rPr>
+          <w:sz w:val="28"/>
+          <w:szCs w:val="28"/>
+        </w:rPr>
+        <w:t>Also is being used in banner-slider.js</w:t>
+      </w:r>
+      <w:r>
+        <w:rPr>
+          <w:sz w:val="28"/>
+          <w:szCs w:val="28"/>
+        </w:rPr>
+        <w:t xml:space="preserve"> from line 51 to line 64</w:t>
+      </w:r>
+    </w:p>
+    <w:tbl>
+      <w:tblPr>
+        <w:tblStyle w:val="TableGrid"/>
+        <w:tblW w:w="0" w:type="auto"/>
+        <w:tblInd w:w="1440" w:type="dxa"/>
+        <w:tblLook w:val="04A0" w:firstRow="1" w:lastRow="0" w:firstColumn="1" w:lastColumn="0" w:noHBand="0" w:noVBand="1"/>
+      </w:tblPr>
+      <w:tblGrid>
+        <w:gridCol w:w="7910"/>
+      </w:tblGrid>
+      <w:tr>
+        <w:tc>
+          <w:tcPr>
+            <w:tcW w:w="9350" w:type="dxa"/>
+          </w:tcPr>
+          <w:p>
+            <w:pPr>
+              <w:pStyle w:val="ListParagraph"/>
+              <w:numPr>
+                <w:ilvl w:val="0"/>
+                <w:numId w:val="1"/>
+              </w:numPr>
+              <w:shd w:val="clear" w:color="auto" w:fill="1E1E1E"/>
+              <w:spacing w:line="285" w:lineRule="atLeast"/>
+              <w:rPr>
+                <w:rFonts w:ascii="Consolas" w:eastAsia="Times New Roman" w:hAnsi="Consolas" w:cs="Times New Roman"/>
+                <w:color w:val="D4D4D4"/>
+                <w:sz w:val="21"/>
+                <w:szCs w:val="21"/>
+                <w:lang w:val="en-CA" w:eastAsia="en-CA"/>
+              </w:rPr>
+            </w:pPr>
+            <w:r>
+              <w:rPr>
+                <w:rFonts w:ascii="Consolas" w:eastAsia="Times New Roman" w:hAnsi="Consolas" w:cs="Times New Roman"/>
+                <w:color w:val="9CDCFE"/>
+                <w:sz w:val="21"/>
+                <w:szCs w:val="21"/>
+                <w:lang w:val="en-CA" w:eastAsia="en-CA"/>
+              </w:rPr>
+              <w:t>bannerSlider</w:t>
+            </w:r>
+            <w:r>
+              <w:rPr>
+                <w:rFonts w:ascii="Consolas" w:eastAsia="Times New Roman" w:hAnsi="Consolas" w:cs="Times New Roman"/>
+                <w:color w:val="D4D4D4"/>
+                <w:sz w:val="21"/>
+                <w:szCs w:val="21"/>
+                <w:lang w:val="en-CA" w:eastAsia="en-CA"/>
+              </w:rPr>
+              <w:t>.</w:t>
+            </w:r>
+            <w:r>
+              <w:rPr>
+                <w:rFonts w:ascii="Consolas" w:eastAsia="Times New Roman" w:hAnsi="Consolas" w:cs="Times New Roman"/>
+                <w:color w:val="DCDCAA"/>
+                <w:sz w:val="21"/>
+                <w:szCs w:val="21"/>
+                <w:lang w:val="en-CA" w:eastAsia="en-CA"/>
+              </w:rPr>
+              <w:t>mouseover</w:t>
+            </w:r>
+            <w:r>
+              <w:rPr>
+                <w:rFonts w:ascii="Consolas" w:eastAsia="Times New Roman" w:hAnsi="Consolas" w:cs="Times New Roman"/>
+                <w:color w:val="D4D4D4"/>
+                <w:sz w:val="21"/>
+                <w:szCs w:val="21"/>
+                <w:lang w:val="en-CA" w:eastAsia="en-CA"/>
+              </w:rPr>
+              <w:t>(</w:t>
+            </w:r>
+            <w:r>
+              <w:rPr>
+                <w:rFonts w:ascii="Consolas" w:eastAsia="Times New Roman" w:hAnsi="Consolas" w:cs="Times New Roman"/>
+                <w:color w:val="569CD6"/>
+                <w:sz w:val="21"/>
+                <w:szCs w:val="21"/>
+                <w:lang w:val="en-CA" w:eastAsia="en-CA"/>
+              </w:rPr>
+              <w:t>function</w:t>
+            </w:r>
+            <w:r>
+              <w:rPr>
+                <w:rFonts w:ascii="Consolas" w:eastAsia="Times New Roman" w:hAnsi="Consolas" w:cs="Times New Roman"/>
+                <w:color w:val="D4D4D4"/>
+                <w:sz w:val="21"/>
+                <w:szCs w:val="21"/>
+                <w:lang w:val="en-CA" w:eastAsia="en-CA"/>
+              </w:rPr>
+              <w:t>(</w:t>
+            </w:r>
+            <w:r>
+              <w:rPr>
+                <w:rFonts w:ascii="Consolas" w:eastAsia="Times New Roman" w:hAnsi="Consolas" w:cs="Times New Roman"/>
+                <w:color w:val="9CDCFE"/>
+                <w:sz w:val="21"/>
+                <w:szCs w:val="21"/>
+                <w:lang w:val="en-CA" w:eastAsia="en-CA"/>
+              </w:rPr>
+              <w:t>event</w:t>
+            </w:r>
+            <w:r>
+              <w:rPr>
+                <w:rFonts w:ascii="Consolas" w:eastAsia="Times New Roman" w:hAnsi="Consolas" w:cs="Times New Roman"/>
+                <w:color w:val="D4D4D4"/>
+                <w:sz w:val="21"/>
+                <w:szCs w:val="21"/>
+                <w:lang w:val="en-CA" w:eastAsia="en-CA"/>
+              </w:rPr>
+              <w:t>){</w:t>
+            </w:r>
+          </w:p>
+          <w:p>
+            <w:pPr>
+              <w:pStyle w:val="ListParagraph"/>
+              <w:numPr>
+                <w:ilvl w:val="0"/>
+                <w:numId w:val="1"/>
+              </w:numPr>
+              <w:shd w:val="clear" w:color="auto" w:fill="1E1E1E"/>
+              <w:spacing w:line="285" w:lineRule="atLeast"/>
+              <w:rPr>
+                <w:rFonts w:ascii="Consolas" w:eastAsia="Times New Roman" w:hAnsi="Consolas" w:cs="Times New Roman"/>
+                <w:color w:val="D4D4D4"/>
+                <w:sz w:val="21"/>
+                <w:szCs w:val="21"/>
+                <w:lang w:val="en-CA" w:eastAsia="en-CA"/>
+              </w:rPr>
+            </w:pPr>
+            <w:r>
+              <w:rPr>
+                <w:rFonts w:ascii="Consolas" w:eastAsia="Times New Roman" w:hAnsi="Consolas" w:cs="Times New Roman"/>
+                <w:color w:val="D4D4D4"/>
+                <w:sz w:val="21"/>
+                <w:szCs w:val="21"/>
+                <w:lang w:val="en-CA" w:eastAsia="en-CA"/>
+              </w:rPr>
+              <w:t>        </w:t>
+            </w:r>
+            <w:r>
+              <w:rPr>
+                <w:rFonts w:ascii="Consolas" w:eastAsia="Times New Roman" w:hAnsi="Consolas" w:cs="Times New Roman"/>
+                <w:color w:val="9CDCFE"/>
+                <w:sz w:val="21"/>
+                <w:szCs w:val="21"/>
+                <w:lang w:val="en-CA" w:eastAsia="en-CA"/>
+              </w:rPr>
+              <w:t>pauseBanner</w:t>
+            </w:r>
+            <w:r>
+              <w:rPr>
+                <w:rFonts w:ascii="Consolas" w:eastAsia="Times New Roman" w:hAnsi="Consolas" w:cs="Times New Roman"/>
+                <w:color w:val="D4D4D4"/>
+                <w:sz w:val="21"/>
+                <w:szCs w:val="21"/>
+                <w:lang w:val="en-CA" w:eastAsia="en-CA"/>
+              </w:rPr>
+              <w:t> = </w:t>
+            </w:r>
+            <w:r>
+              <w:rPr>
+                <w:rFonts w:ascii="Consolas" w:eastAsia="Times New Roman" w:hAnsi="Consolas" w:cs="Times New Roman"/>
+                <w:color w:val="569CD6"/>
+                <w:sz w:val="21"/>
+                <w:szCs w:val="21"/>
+                <w:lang w:val="en-CA" w:eastAsia="en-CA"/>
+              </w:rPr>
+              <w:t>true</w:t>
+            </w:r>
+            <w:r>
+              <w:rPr>
+                <w:rFonts w:ascii="Consolas" w:eastAsia="Times New Roman" w:hAnsi="Consolas" w:cs="Times New Roman"/>
+                <w:color w:val="D4D4D4"/>
+                <w:sz w:val="21"/>
+                <w:szCs w:val="21"/>
+                <w:lang w:val="en-CA" w:eastAsia="en-CA"/>
+              </w:rPr>
+              <w:t>;</w:t>
+            </w:r>
+          </w:p>
+          <w:p>
+            <w:pPr>
+              <w:pStyle w:val="ListParagraph"/>
+              <w:numPr>
+                <w:ilvl w:val="0"/>
+                <w:numId w:val="1"/>
+              </w:numPr>
+              <w:shd w:val="clear" w:color="auto" w:fill="1E1E1E"/>
+              <w:spacing w:line="285" w:lineRule="atLeast"/>
+              <w:rPr>
+                <w:rFonts w:ascii="Consolas" w:eastAsia="Times New Roman" w:hAnsi="Consolas" w:cs="Times New Roman"/>
+                <w:color w:val="D4D4D4"/>
+                <w:sz w:val="21"/>
+                <w:szCs w:val="21"/>
+                <w:lang w:val="en-CA" w:eastAsia="en-CA"/>
+              </w:rPr>
+            </w:pPr>
+          </w:p>
+          <w:p>
+            <w:pPr>
+              <w:pStyle w:val="ListParagraph"/>
+              <w:numPr>
+                <w:ilvl w:val="0"/>
+                <w:numId w:val="1"/>
+              </w:numPr>
+              <w:shd w:val="clear" w:color="auto" w:fill="1E1E1E"/>
+              <w:spacing w:line="285" w:lineRule="atLeast"/>
+              <w:rPr>
+                <w:rFonts w:ascii="Consolas" w:eastAsia="Times New Roman" w:hAnsi="Consolas" w:cs="Times New Roman"/>
+                <w:color w:val="D4D4D4"/>
+                <w:sz w:val="21"/>
+                <w:szCs w:val="21"/>
+                <w:lang w:val="en-CA" w:eastAsia="en-CA"/>
+              </w:rPr>
+            </w:pPr>
+            <w:r>
+              <w:rPr>
+                <w:rFonts w:ascii="Consolas" w:eastAsia="Times New Roman" w:hAnsi="Consolas" w:cs="Times New Roman"/>
+                <w:color w:val="D4D4D4"/>
+                <w:sz w:val="21"/>
+                <w:szCs w:val="21"/>
+                <w:lang w:val="en-CA" w:eastAsia="en-CA"/>
+              </w:rPr>
+              <w:t>        </w:t>
+            </w:r>
+            <w:r>
+              <w:rPr>
+                <w:rFonts w:ascii="Consolas" w:eastAsia="Times New Roman" w:hAnsi="Consolas" w:cs="Times New Roman"/>
+                <w:color w:val="9CDCFE"/>
+                <w:sz w:val="21"/>
+                <w:szCs w:val="21"/>
+                <w:lang w:val="en-CA" w:eastAsia="en-CA"/>
+              </w:rPr>
+              <w:t>currentTarget</w:t>
+            </w:r>
+            <w:r>
+              <w:rPr>
+                <w:rFonts w:ascii="Consolas" w:eastAsia="Times New Roman" w:hAnsi="Consolas" w:cs="Times New Roman"/>
+                <w:color w:val="D4D4D4"/>
+                <w:sz w:val="21"/>
+                <w:szCs w:val="21"/>
+                <w:lang w:val="en-CA" w:eastAsia="en-CA"/>
+              </w:rPr>
+              <w:t> = </w:t>
+            </w:r>
+            <w:r>
+              <w:rPr>
+                <w:rFonts w:ascii="Consolas" w:eastAsia="Times New Roman" w:hAnsi="Consolas" w:cs="Times New Roman"/>
+                <w:color w:val="DCDCAA"/>
+                <w:sz w:val="21"/>
+                <w:szCs w:val="21"/>
+                <w:lang w:val="en-CA" w:eastAsia="en-CA"/>
+              </w:rPr>
+              <w:t>jQuery</w:t>
+            </w:r>
+            <w:r>
+              <w:rPr>
+                <w:rFonts w:ascii="Consolas" w:eastAsia="Times New Roman" w:hAnsi="Consolas" w:cs="Times New Roman"/>
+                <w:color w:val="D4D4D4"/>
+                <w:sz w:val="21"/>
+                <w:szCs w:val="21"/>
+                <w:lang w:val="en-CA" w:eastAsia="en-CA"/>
+              </w:rPr>
+              <w:t>(</w:t>
+            </w:r>
+            <w:r>
+              <w:rPr>
+                <w:rFonts w:ascii="Consolas" w:eastAsia="Times New Roman" w:hAnsi="Consolas" w:cs="Times New Roman"/>
+                <w:color w:val="9CDCFE"/>
+                <w:sz w:val="21"/>
+                <w:szCs w:val="21"/>
+                <w:lang w:val="en-CA" w:eastAsia="en-CA"/>
+              </w:rPr>
+              <w:t>event</w:t>
+            </w:r>
+            <w:r>
+              <w:rPr>
+                <w:rFonts w:ascii="Consolas" w:eastAsia="Times New Roman" w:hAnsi="Consolas" w:cs="Times New Roman"/>
+                <w:color w:val="D4D4D4"/>
+                <w:sz w:val="21"/>
+                <w:szCs w:val="21"/>
+                <w:lang w:val="en-CA" w:eastAsia="en-CA"/>
+              </w:rPr>
+              <w:t>.</w:t>
+            </w:r>
+            <w:r>
+              <w:rPr>
+                <w:rFonts w:ascii="Consolas" w:eastAsia="Times New Roman" w:hAnsi="Consolas" w:cs="Times New Roman"/>
+                <w:color w:val="9CDCFE"/>
+                <w:sz w:val="21"/>
+                <w:szCs w:val="21"/>
+                <w:lang w:val="en-CA" w:eastAsia="en-CA"/>
+              </w:rPr>
+              <w:t>target</w:t>
+            </w:r>
+            <w:r>
+              <w:rPr>
+                <w:rFonts w:ascii="Consolas" w:eastAsia="Times New Roman" w:hAnsi="Consolas" w:cs="Times New Roman"/>
+                <w:color w:val="D4D4D4"/>
+                <w:sz w:val="21"/>
+                <w:szCs w:val="21"/>
+                <w:lang w:val="en-CA" w:eastAsia="en-CA"/>
+              </w:rPr>
+              <w:t>.</w:t>
+            </w:r>
+            <w:r>
+              <w:rPr>
+                <w:rFonts w:ascii="Consolas" w:eastAsia="Times New Roman" w:hAnsi="Consolas" w:cs="Times New Roman"/>
+                <w:color w:val="9CDCFE"/>
+                <w:sz w:val="21"/>
+                <w:szCs w:val="21"/>
+                <w:lang w:val="en-CA" w:eastAsia="en-CA"/>
+              </w:rPr>
+              <w:t>parentElement</w:t>
+            </w:r>
+            <w:r>
+              <w:rPr>
+                <w:rFonts w:ascii="Consolas" w:eastAsia="Times New Roman" w:hAnsi="Consolas" w:cs="Times New Roman"/>
+                <w:color w:val="D4D4D4"/>
+                <w:sz w:val="21"/>
+                <w:szCs w:val="21"/>
+                <w:lang w:val="en-CA" w:eastAsia="en-CA"/>
+              </w:rPr>
+              <w:t>).</w:t>
+            </w:r>
+            <w:r>
+              <w:rPr>
+                <w:rFonts w:ascii="Consolas" w:eastAsia="Times New Roman" w:hAnsi="Consolas" w:cs="Times New Roman"/>
+                <w:color w:val="DCDCAA"/>
+                <w:sz w:val="21"/>
+                <w:szCs w:val="21"/>
+                <w:lang w:val="en-CA" w:eastAsia="en-CA"/>
+              </w:rPr>
+              <w:t>attr</w:t>
+            </w:r>
+            <w:r>
+              <w:rPr>
+                <w:rFonts w:ascii="Consolas" w:eastAsia="Times New Roman" w:hAnsi="Consolas" w:cs="Times New Roman"/>
+                <w:color w:val="D4D4D4"/>
+                <w:sz w:val="21"/>
+                <w:szCs w:val="21"/>
+                <w:lang w:val="en-CA" w:eastAsia="en-CA"/>
+              </w:rPr>
+              <w:t>(</w:t>
+            </w:r>
+            <w:r>
+              <w:rPr>
+                <w:rFonts w:ascii="Consolas" w:eastAsia="Times New Roman" w:hAnsi="Consolas" w:cs="Times New Roman"/>
+                <w:color w:val="CE9178"/>
+                <w:sz w:val="21"/>
+                <w:szCs w:val="21"/>
+                <w:lang w:val="en-CA" w:eastAsia="en-CA"/>
+              </w:rPr>
+              <w:t>'index'</w:t>
+            </w:r>
+            <w:r>
+              <w:rPr>
+                <w:rFonts w:ascii="Consolas" w:eastAsia="Times New Roman" w:hAnsi="Consolas" w:cs="Times New Roman"/>
+                <w:color w:val="D4D4D4"/>
+                <w:sz w:val="21"/>
+                <w:szCs w:val="21"/>
+                <w:lang w:val="en-CA" w:eastAsia="en-CA"/>
+              </w:rPr>
+              <w:t>); </w:t>
+            </w:r>
+          </w:p>
+          <w:p>
+            <w:pPr>
+              <w:pStyle w:val="ListParagraph"/>
+              <w:numPr>
+                <w:ilvl w:val="0"/>
+                <w:numId w:val="1"/>
+              </w:numPr>
+              <w:shd w:val="clear" w:color="auto" w:fill="1E1E1E"/>
+              <w:spacing w:line="285" w:lineRule="atLeast"/>
+              <w:rPr>
+                <w:rFonts w:ascii="Consolas" w:eastAsia="Times New Roman" w:hAnsi="Consolas" w:cs="Times New Roman"/>
+                <w:color w:val="D4D4D4"/>
+                <w:sz w:val="21"/>
+                <w:szCs w:val="21"/>
+                <w:lang w:val="en-CA" w:eastAsia="en-CA"/>
+              </w:rPr>
+            </w:pPr>
+          </w:p>
+          <w:p>
+            <w:pPr>
+              <w:pStyle w:val="ListParagraph"/>
+              <w:numPr>
+                <w:ilvl w:val="0"/>
+                <w:numId w:val="1"/>
+              </w:numPr>
+              <w:shd w:val="clear" w:color="auto" w:fill="1E1E1E"/>
+              <w:spacing w:line="285" w:lineRule="atLeast"/>
+              <w:rPr>
+                <w:rFonts w:ascii="Consolas" w:eastAsia="Times New Roman" w:hAnsi="Consolas" w:cs="Times New Roman"/>
+                <w:color w:val="D4D4D4"/>
+                <w:sz w:val="21"/>
+                <w:szCs w:val="21"/>
+                <w:lang w:val="en-CA" w:eastAsia="en-CA"/>
+              </w:rPr>
+            </w:pPr>
+            <w:r>
+              <w:rPr>
+                <w:rFonts w:ascii="Consolas" w:eastAsia="Times New Roman" w:hAnsi="Consolas" w:cs="Times New Roman"/>
+                <w:color w:val="D4D4D4"/>
+                <w:sz w:val="21"/>
+                <w:szCs w:val="21"/>
+                <w:lang w:val="en-CA" w:eastAsia="en-CA"/>
+              </w:rPr>
+              <w:t>    });</w:t>
+            </w:r>
+          </w:p>
+          <w:p>
+            <w:pPr>
+              <w:pStyle w:val="ListParagraph"/>
+              <w:numPr>
+                <w:ilvl w:val="0"/>
+                <w:numId w:val="1"/>
+              </w:numPr>
+              <w:shd w:val="clear" w:color="auto" w:fill="1E1E1E"/>
+              <w:spacing w:line="285" w:lineRule="atLeast"/>
+              <w:rPr>
+                <w:rFonts w:ascii="Consolas" w:eastAsia="Times New Roman" w:hAnsi="Consolas" w:cs="Times New Roman"/>
+                <w:color w:val="D4D4D4"/>
+                <w:sz w:val="21"/>
+                <w:szCs w:val="21"/>
+                <w:lang w:val="en-CA" w:eastAsia="en-CA"/>
+              </w:rPr>
+            </w:pPr>
+          </w:p>
+          <w:p>
+            <w:pPr>
+              <w:pStyle w:val="ListParagraph"/>
+              <w:numPr>
+                <w:ilvl w:val="0"/>
+                <w:numId w:val="1"/>
+              </w:numPr>
+              <w:shd w:val="clear" w:color="auto" w:fill="1E1E1E"/>
+              <w:spacing w:line="285" w:lineRule="atLeast"/>
+              <w:rPr>
+                <w:rFonts w:ascii="Consolas" w:eastAsia="Times New Roman" w:hAnsi="Consolas" w:cs="Times New Roman"/>
+                <w:color w:val="D4D4D4"/>
+                <w:sz w:val="21"/>
+                <w:szCs w:val="21"/>
+                <w:lang w:val="en-CA" w:eastAsia="en-CA"/>
+              </w:rPr>
+            </w:pPr>
+            <w:r>
+              <w:rPr>
+                <w:rFonts w:ascii="Consolas" w:eastAsia="Times New Roman" w:hAnsi="Consolas" w:cs="Times New Roman"/>
+                <w:color w:val="D4D4D4"/>
+                <w:sz w:val="21"/>
+                <w:szCs w:val="21"/>
+                <w:lang w:val="en-CA" w:eastAsia="en-CA"/>
+              </w:rPr>
+              <w:t>    </w:t>
+            </w:r>
+            <w:r>
+              <w:rPr>
+                <w:rFonts w:ascii="Consolas" w:eastAsia="Times New Roman" w:hAnsi="Consolas" w:cs="Times New Roman"/>
+                <w:color w:val="6A9955"/>
+                <w:sz w:val="21"/>
+                <w:szCs w:val="21"/>
+                <w:lang w:val="en-CA" w:eastAsia="en-CA"/>
+              </w:rPr>
+              <w:t>//The user can resume the animations when he</w:t>
+            </w:r>
+          </w:p>
+          <w:p>
+            <w:pPr>
+              <w:pStyle w:val="ListParagraph"/>
+              <w:numPr>
+                <w:ilvl w:val="0"/>
+                <w:numId w:val="1"/>
+              </w:numPr>
+              <w:shd w:val="clear" w:color="auto" w:fill="1E1E1E"/>
+              <w:spacing w:line="285" w:lineRule="atLeast"/>
+              <w:rPr>
+                <w:rFonts w:ascii="Consolas" w:eastAsia="Times New Roman" w:hAnsi="Consolas" w:cs="Times New Roman"/>
+                <w:color w:val="D4D4D4"/>
+                <w:sz w:val="21"/>
+                <w:szCs w:val="21"/>
+                <w:lang w:val="en-CA" w:eastAsia="en-CA"/>
+              </w:rPr>
+            </w:pPr>
+            <w:r>
+              <w:rPr>
+                <w:rFonts w:ascii="Consolas" w:eastAsia="Times New Roman" w:hAnsi="Consolas" w:cs="Times New Roman"/>
+                <w:color w:val="D4D4D4"/>
+                <w:sz w:val="21"/>
+                <w:szCs w:val="21"/>
+                <w:lang w:val="en-CA" w:eastAsia="en-CA"/>
+              </w:rPr>
+              <w:t>    </w:t>
+            </w:r>
+            <w:r>
+              <w:rPr>
+                <w:rFonts w:ascii="Consolas" w:eastAsia="Times New Roman" w:hAnsi="Consolas" w:cs="Times New Roman"/>
+                <w:color w:val="6A9955"/>
+                <w:sz w:val="21"/>
+                <w:szCs w:val="21"/>
+                <w:lang w:val="en-CA" w:eastAsia="en-CA"/>
+              </w:rPr>
+              <w:t>//put the mouse outside the area of the current image</w:t>
+            </w:r>
+          </w:p>
+          <w:p>
+            <w:pPr>
+              <w:pStyle w:val="ListParagraph"/>
+              <w:numPr>
+                <w:ilvl w:val="0"/>
+                <w:numId w:val="1"/>
+              </w:numPr>
+              <w:shd w:val="clear" w:color="auto" w:fill="1E1E1E"/>
+              <w:spacing w:line="285" w:lineRule="atLeast"/>
+              <w:rPr>
+                <w:rFonts w:ascii="Consolas" w:eastAsia="Times New Roman" w:hAnsi="Consolas" w:cs="Times New Roman"/>
+                <w:color w:val="D4D4D4"/>
+                <w:sz w:val="21"/>
+                <w:szCs w:val="21"/>
+                <w:lang w:val="en-CA" w:eastAsia="en-CA"/>
+              </w:rPr>
+            </w:pPr>
+            <w:r>
+              <w:rPr>
+                <w:rFonts w:ascii="Consolas" w:eastAsia="Times New Roman" w:hAnsi="Consolas" w:cs="Times New Roman"/>
+                <w:color w:val="D4D4D4"/>
+                <w:sz w:val="21"/>
+                <w:szCs w:val="21"/>
+                <w:lang w:val="en-CA" w:eastAsia="en-CA"/>
+              </w:rPr>
+              <w:t>    </w:t>
+            </w:r>
+            <w:r>
+              <w:rPr>
+                <w:rFonts w:ascii="Consolas" w:eastAsia="Times New Roman" w:hAnsi="Consolas" w:cs="Times New Roman"/>
+                <w:color w:val="9CDCFE"/>
+                <w:sz w:val="21"/>
+                <w:szCs w:val="21"/>
+                <w:lang w:val="en-CA" w:eastAsia="en-CA"/>
+              </w:rPr>
+              <w:t>bannerSlider</w:t>
+            </w:r>
+            <w:r>
+              <w:rPr>
+                <w:rFonts w:ascii="Consolas" w:eastAsia="Times New Roman" w:hAnsi="Consolas" w:cs="Times New Roman"/>
+                <w:color w:val="D4D4D4"/>
+                <w:sz w:val="21"/>
+                <w:szCs w:val="21"/>
+                <w:lang w:val="en-CA" w:eastAsia="en-CA"/>
+              </w:rPr>
+              <w:t>.</w:t>
+            </w:r>
+            <w:r>
+              <w:rPr>
+                <w:rFonts w:ascii="Consolas" w:eastAsia="Times New Roman" w:hAnsi="Consolas" w:cs="Times New Roman"/>
+                <w:color w:val="DCDCAA"/>
+                <w:sz w:val="21"/>
+                <w:szCs w:val="21"/>
+                <w:lang w:val="en-CA" w:eastAsia="en-CA"/>
+              </w:rPr>
+              <w:t>mouseleave</w:t>
+            </w:r>
+            <w:r>
+              <w:rPr>
+                <w:rFonts w:ascii="Consolas" w:eastAsia="Times New Roman" w:hAnsi="Consolas" w:cs="Times New Roman"/>
+                <w:color w:val="D4D4D4"/>
+                <w:sz w:val="21"/>
+                <w:szCs w:val="21"/>
+                <w:lang w:val="en-CA" w:eastAsia="en-CA"/>
+              </w:rPr>
+              <w:t>(</w:t>
+            </w:r>
+            <w:r>
+              <w:rPr>
+                <w:rFonts w:ascii="Consolas" w:eastAsia="Times New Roman" w:hAnsi="Consolas" w:cs="Times New Roman"/>
+                <w:color w:val="569CD6"/>
+                <w:sz w:val="21"/>
+                <w:szCs w:val="21"/>
+                <w:lang w:val="en-CA" w:eastAsia="en-CA"/>
+              </w:rPr>
+              <w:t>function</w:t>
+            </w:r>
+            <w:r>
+              <w:rPr>
+                <w:rFonts w:ascii="Consolas" w:eastAsia="Times New Roman" w:hAnsi="Consolas" w:cs="Times New Roman"/>
+                <w:color w:val="D4D4D4"/>
+                <w:sz w:val="21"/>
+                <w:szCs w:val="21"/>
+                <w:lang w:val="en-CA" w:eastAsia="en-CA"/>
+              </w:rPr>
+              <w:t>(){</w:t>
+            </w:r>
+          </w:p>
+          <w:p>
+            <w:pPr>
+              <w:pStyle w:val="ListParagraph"/>
+              <w:numPr>
+                <w:ilvl w:val="0"/>
+                <w:numId w:val="1"/>
+              </w:numPr>
+              <w:shd w:val="clear" w:color="auto" w:fill="1E1E1E"/>
+              <w:spacing w:line="285" w:lineRule="atLeast"/>
+              <w:rPr>
+                <w:rFonts w:ascii="Consolas" w:eastAsia="Times New Roman" w:hAnsi="Consolas" w:cs="Times New Roman"/>
+                <w:color w:val="D4D4D4"/>
+                <w:sz w:val="21"/>
+                <w:szCs w:val="21"/>
+                <w:lang w:val="en-CA" w:eastAsia="en-CA"/>
+              </w:rPr>
+            </w:pPr>
+            <w:r>
+              <w:rPr>
+                <w:rFonts w:ascii="Consolas" w:eastAsia="Times New Roman" w:hAnsi="Consolas" w:cs="Times New Roman"/>
+                <w:color w:val="D4D4D4"/>
+                <w:sz w:val="21"/>
+                <w:szCs w:val="21"/>
+                <w:lang w:val="en-CA" w:eastAsia="en-CA"/>
+              </w:rPr>
+              <w:t>        </w:t>
+            </w:r>
+            <w:r>
+              <w:rPr>
+                <w:rFonts w:ascii="Consolas" w:eastAsia="Times New Roman" w:hAnsi="Consolas" w:cs="Times New Roman"/>
+                <w:color w:val="9CDCFE"/>
+                <w:sz w:val="21"/>
+                <w:szCs w:val="21"/>
+                <w:lang w:val="en-CA" w:eastAsia="en-CA"/>
+              </w:rPr>
+              <w:t>pauseBanner</w:t>
+            </w:r>
+            <w:r>
+              <w:rPr>
+                <w:rFonts w:ascii="Consolas" w:eastAsia="Times New Roman" w:hAnsi="Consolas" w:cs="Times New Roman"/>
+                <w:color w:val="D4D4D4"/>
+                <w:sz w:val="21"/>
+                <w:szCs w:val="21"/>
+                <w:lang w:val="en-CA" w:eastAsia="en-CA"/>
+              </w:rPr>
+              <w:t> = </w:t>
+            </w:r>
+            <w:r>
+              <w:rPr>
+                <w:rFonts w:ascii="Consolas" w:eastAsia="Times New Roman" w:hAnsi="Consolas" w:cs="Times New Roman"/>
+                <w:color w:val="569CD6"/>
+                <w:sz w:val="21"/>
+                <w:szCs w:val="21"/>
+                <w:lang w:val="en-CA" w:eastAsia="en-CA"/>
+              </w:rPr>
+              <w:t>false</w:t>
+            </w:r>
+            <w:r>
+              <w:rPr>
+                <w:rFonts w:ascii="Consolas" w:eastAsia="Times New Roman" w:hAnsi="Consolas" w:cs="Times New Roman"/>
+                <w:color w:val="D4D4D4"/>
+                <w:sz w:val="21"/>
+                <w:szCs w:val="21"/>
+                <w:lang w:val="en-CA" w:eastAsia="en-CA"/>
+              </w:rPr>
+              <w:t>;</w:t>
+            </w:r>
+          </w:p>
+          <w:p>
+            <w:pPr>
+              <w:pStyle w:val="ListParagraph"/>
+              <w:numPr>
+                <w:ilvl w:val="0"/>
+                <w:numId w:val="1"/>
+              </w:numPr>
+              <w:shd w:val="clear" w:color="auto" w:fill="1E1E1E"/>
+              <w:spacing w:line="285" w:lineRule="atLeast"/>
+              <w:rPr>
+                <w:rFonts w:ascii="Consolas" w:eastAsia="Times New Roman" w:hAnsi="Consolas" w:cs="Times New Roman"/>
+                <w:color w:val="D4D4D4"/>
+                <w:sz w:val="21"/>
+                <w:szCs w:val="21"/>
+                <w:lang w:val="en-CA" w:eastAsia="en-CA"/>
+              </w:rPr>
+            </w:pPr>
+            <w:r>
+              <w:rPr>
+                <w:rFonts w:ascii="Consolas" w:eastAsia="Times New Roman" w:hAnsi="Consolas" w:cs="Times New Roman"/>
+                <w:color w:val="D4D4D4"/>
+                <w:sz w:val="21"/>
+                <w:szCs w:val="21"/>
+                <w:lang w:val="en-CA" w:eastAsia="en-CA"/>
+              </w:rPr>
+              <w:t>    });   </w:t>
+            </w:r>
+          </w:p>
+          <w:p>
+            <w:pPr>
+              <w:pStyle w:val="ListParagraph"/>
+              <w:numPr>
+                <w:ilvl w:val="0"/>
+                <w:numId w:val="1"/>
+              </w:numPr>
+              <w:rPr>
+                <w:sz w:val="28"/>
+                <w:szCs w:val="28"/>
+              </w:rPr>
+            </w:pPr>
+          </w:p>
+        </w:tc>
+      </w:tr>
+    </w:tbl>
+    <w:p>
+      <w:pPr>
+        <w:pStyle w:val="ListParagraph"/>
+        <w:numPr>
+          <w:ilvl w:val="1"/>
+          <w:numId w:val="1"/>
+        </w:numPr>
+        <w:rPr>
+          <w:sz w:val="28"/>
+          <w:szCs w:val="28"/>
+        </w:rPr>
+      </w:pPr>
+    </w:p>
+    <w:p>
+      <w:pPr>
+        <w:pStyle w:val="ListParagraph"/>
+        <w:numPr>
+          <w:ilvl w:val="0"/>
+          <w:numId w:val="1"/>
+        </w:numPr>
+        <w:rPr>
+          <w:sz w:val="28"/>
+          <w:szCs w:val="28"/>
+        </w:rPr>
+      </w:pPr>
+      <w:r>
+        <w:rPr>
+          <w:sz w:val="28"/>
+          <w:szCs w:val="28"/>
+        </w:rPr>
         <w:t xml:space="preserve">You can also add pages if you want. </w:t>
       </w:r>
+    </w:p>
+    <w:p>
+      <w:pPr>
+        <w:rPr>
+          <w:sz w:val="28"/>
+          <w:szCs w:val="28"/>
+        </w:rPr>
+      </w:pPr>
+      <w:r>
+        <w:rPr>
+          <w:sz w:val="28"/>
+          <w:szCs w:val="28"/>
+        </w:rPr>
+        <w:br w:type="page"/>
+      </w:r>
+    </w:p>
+    <w:p>
+      <w:pPr>
+        <w:rPr>
+          <w:sz w:val="28"/>
+          <w:szCs w:val="28"/>
+        </w:rPr>
+      </w:pPr>
+    </w:p>
+    <w:p>
+      <w:pPr>
+        <w:rPr>
+          <w:sz w:val="28"/>
+          <w:szCs w:val="28"/>
+        </w:rPr>
+      </w:pPr>
+      <w:r>
+        <w:rPr>
+          <w:sz w:val="28"/>
+          <w:szCs w:val="28"/>
+        </w:rPr>
+        <w:t>Left:</w:t>
+      </w:r>
+    </w:p>
+    <w:p>
+      <w:pPr>
+        <w:pStyle w:val="ListParagraph"/>
+        <w:numPr>
+          <w:ilvl w:val="0"/>
+          <w:numId w:val="3"/>
+        </w:numPr>
+        <w:rPr>
+          <w:sz w:val="28"/>
+          <w:szCs w:val="28"/>
+        </w:rPr>
+      </w:pPr>
+      <w:r>
+        <w:rPr>
+          <w:sz w:val="28"/>
+          <w:szCs w:val="28"/>
+        </w:rPr>
+        <w:t xml:space="preserve">End </w:t>
+      </w:r>
+      <w:r>
+        <w:rPr>
+          <w:sz w:val="28"/>
+          <w:szCs w:val="28"/>
+        </w:rPr>
+        <w:t>share your experience form at 7PM - 2020-04-10</w:t>
+      </w:r>
+      <w:r>
+        <w:rPr>
+          <w:sz w:val="28"/>
+          <w:szCs w:val="28"/>
+        </w:rPr>
+        <w:t xml:space="preserve"> (Done)</w:t>
+      </w:r>
+    </w:p>
+    <w:p>
+      <w:pPr>
+        <w:pStyle w:val="ListParagraph"/>
+        <w:numPr>
+          <w:ilvl w:val="0"/>
+          <w:numId w:val="3"/>
+        </w:numPr>
+        <w:rPr>
+          <w:sz w:val="28"/>
+          <w:szCs w:val="28"/>
+        </w:rPr>
+      </w:pPr>
+      <w:r>
+        <w:rPr>
+          <w:sz w:val="28"/>
+          <w:szCs w:val="28"/>
+        </w:rPr>
+        <w:t>Style the clock</w:t>
+      </w:r>
+      <w:r>
+        <w:rPr>
+          <w:sz w:val="28"/>
+          <w:szCs w:val="28"/>
+        </w:rPr>
+        <w:t xml:space="preserve"> 7PM </w:t>
+      </w:r>
+      <w:r>
+        <w:rPr>
+          <w:sz w:val="28"/>
+          <w:szCs w:val="28"/>
+        </w:rPr>
+        <w:t>-</w:t>
+      </w:r>
+      <w:r>
+        <w:rPr>
+          <w:sz w:val="28"/>
+          <w:szCs w:val="28"/>
+        </w:rPr>
+        <w:t xml:space="preserve"> 2020 </w:t>
+      </w:r>
+      <w:r>
+        <w:rPr>
+          <w:sz w:val="28"/>
+          <w:szCs w:val="28"/>
+        </w:rPr>
+        <w:t>-</w:t>
+      </w:r>
+      <w:r>
+        <w:rPr>
+          <w:sz w:val="28"/>
+          <w:szCs w:val="28"/>
+        </w:rPr>
+        <w:t xml:space="preserve"> 04- 10</w:t>
+      </w:r>
+      <w:r>
+        <w:rPr>
+          <w:sz w:val="28"/>
+          <w:szCs w:val="28"/>
+        </w:rPr>
+        <w:t xml:space="preserve"> -&gt; </w:t>
+      </w:r>
+      <w:r>
+        <w:rPr>
+          <w:sz w:val="28"/>
+          <w:szCs w:val="28"/>
+        </w:rPr>
+        <w:t>main.css</w:t>
+      </w:r>
+      <w:r>
+        <w:rPr>
+          <w:sz w:val="28"/>
+          <w:szCs w:val="28"/>
+        </w:rPr>
+        <w:t xml:space="preserve"> (Done)</w:t>
+      </w:r>
+    </w:p>
+    <w:p>
+      <w:pPr>
+        <w:rPr>
+          <w:sz w:val="28"/>
+          <w:szCs w:val="28"/>
+        </w:rPr>
+      </w:pPr>
     </w:p>
     <w:p/>
     <w:p/>
@@ -334,11 +2759,237 @@
 </file>
 
 <file path=word/numbering.xml><?xml version="1.0" encoding="utf-8"?>
-<w:numbering xmlns:wpc="http://schemas.microsoft.com/office/word/2010/wordprocessingCanvas" xmlns:mc="http://schemas.openxmlformats.org/markup-compatibility/2006" xmlns:o="urn:schemas-microsoft-com:office:office" xmlns:r="http://schemas.openxmlformats.org/officeDocument/2006/relationships" xmlns:m="http://schemas.openxmlformats.org/officeDocument/2006/math" xmlns:v="urn:schemas-microsoft-com:vml" xmlns:wp14="http://schemas.microsoft.com/office/word/2010/wordprocessingDrawing" xmlns:wp="http://schemas.openxmlformats.org/drawingml/2006/wordprocessingDrawing" xmlns:w10="urn:schemas-microsoft-com:office:word" xmlns:w="http://schemas.openxmlformats.org/wordprocessingml/2006/main" xmlns:w14="http://schemas.microsoft.com/office/word/2010/wordml" xmlns:w15="http://schemas.microsoft.com/office/word/2012/wordml" xmlns:wpg="http://schemas.microsoft.com/office/word/2010/wordprocessingGroup" xmlns:wpi="http://schemas.microsoft.com/office/word/2010/wordprocessingInk" xmlns:wne="http://schemas.microsoft.com/office/word/2006/wordml" xmlns:wps="http://schemas.microsoft.com/office/word/2010/wordprocessingShape" mc:Ignorable="w14 w15 wp14">
+<w:numbering xmlns:wpc="http://schemas.microsoft.com/office/word/2010/wordprocessingCanvas" xmlns:cx="http://schemas.microsoft.com/office/drawing/2014/chartex" xmlns:cx1="http://schemas.microsoft.com/office/drawing/2015/9/8/chartex" xmlns:cx2="http://schemas.microsoft.com/office/drawing/2015/10/21/chartex" xmlns:cx3="http://schemas.microsoft.com/office/drawing/2016/5/9/chartex" xmlns:cx4="http://schemas.microsoft.com/office/drawing/2016/5/10/chartex" xmlns:cx5="http://schemas.microsoft.com/office/drawing/2016/5/11/chartex" xmlns:cx6="http://schemas.microsoft.com/office/drawing/2016/5/12/chartex" xmlns:cx7="http://schemas.microsoft.com/office/drawing/2016/5/13/chartex" xmlns:cx8="http://schemas.microsoft.com/office/drawing/2016/5/14/chartex" xmlns:mc="http://schemas.openxmlformats.org/markup-compatibility/2006" xmlns:aink="http://schemas.microsoft.com/office/drawing/2016/ink" xmlns:am3d="http://schemas.microsoft.com/office/drawing/2017/model3d" xmlns:o="urn:schemas-microsoft-com:office:office" xmlns:r="http://schemas.openxmlformats.org/officeDocument/2006/relationships" xmlns:m="http://schemas.openxmlformats.org/officeDocument/2006/math" xmlns:v="urn:schemas-microsoft-com:vml" xmlns:wp14="http://schemas.microsoft.com/office/word/2010/wordprocessingDrawing" xmlns:wp="http://schemas.openxmlformats.org/drawingml/2006/wordprocessingDrawing" xmlns:w10="urn:schemas-microsoft-com:office:word" xmlns:w="http://schemas.openxmlformats.org/wordprocessingml/2006/main" xmlns:w14="http://schemas.microsoft.com/office/word/2010/wordml" xmlns:w15="http://schemas.microsoft.com/office/word/2012/wordml" xmlns:w16cex="http://schemas.microsoft.com/office/word/2018/wordml/cex" xmlns:w16cid="http://schemas.microsoft.com/office/word/2016/wordml/cid" xmlns:w16="http://schemas.microsoft.com/office/word/2018/wordml" xmlns:w16se="http://schemas.microsoft.com/office/word/2015/wordml/symex" xmlns:wpg="http://schemas.microsoft.com/office/word/2010/wordprocessingGroup" xmlns:wpi="http://schemas.microsoft.com/office/word/2010/wordprocessingInk" xmlns:wne="http://schemas.microsoft.com/office/word/2006/wordml" xmlns:wps="http://schemas.microsoft.com/office/word/2010/wordprocessingShape" mc:Ignorable="w14 w15 w16se w16cid w16 w16cex wp14">
   <w:abstractNum w:abstractNumId="0" w15:restartNumberingAfterBreak="0">
+    <w:nsid w:val="1E9737FA"/>
+    <w:multiLevelType w:val="hybridMultilevel"/>
+    <w:tmpl w:val="56F8E050"/>
+    <w:lvl w:ilvl="0" w:tplc="10090001">
+      <w:start w:val="1"/>
+      <w:numFmt w:val="bullet"/>
+      <w:lvlText w:val=""/>
+      <w:lvlJc w:val="left"/>
+      <w:pPr>
+        <w:ind w:left="720" w:hanging="360"/>
+      </w:pPr>
+      <w:rPr>
+        <w:rFonts w:ascii="Symbol" w:hAnsi="Symbol" w:cs="Symbol" w:hint="default"/>
+      </w:rPr>
+    </w:lvl>
+    <w:lvl w:ilvl="1" w:tplc="10090003" w:tentative="1">
+      <w:start w:val="1"/>
+      <w:numFmt w:val="bullet"/>
+      <w:lvlText w:val="o"/>
+      <w:lvlJc w:val="left"/>
+      <w:pPr>
+        <w:ind w:left="1440" w:hanging="360"/>
+      </w:pPr>
+      <w:rPr>
+        <w:rFonts w:ascii="Courier New" w:hAnsi="Courier New" w:cs="Courier New" w:hint="default"/>
+      </w:rPr>
+    </w:lvl>
+    <w:lvl w:ilvl="2" w:tplc="10090005" w:tentative="1">
+      <w:start w:val="1"/>
+      <w:numFmt w:val="bullet"/>
+      <w:lvlText w:val=""/>
+      <w:lvlJc w:val="left"/>
+      <w:pPr>
+        <w:ind w:left="2160" w:hanging="360"/>
+      </w:pPr>
+      <w:rPr>
+        <w:rFonts w:ascii="Wingdings" w:hAnsi="Wingdings" w:cs="Wingdings" w:hint="default"/>
+      </w:rPr>
+    </w:lvl>
+    <w:lvl w:ilvl="3" w:tplc="10090001" w:tentative="1">
+      <w:start w:val="1"/>
+      <w:numFmt w:val="bullet"/>
+      <w:lvlText w:val=""/>
+      <w:lvlJc w:val="left"/>
+      <w:pPr>
+        <w:ind w:left="2880" w:hanging="360"/>
+      </w:pPr>
+      <w:rPr>
+        <w:rFonts w:ascii="Symbol" w:hAnsi="Symbol" w:cs="Symbol" w:hint="default"/>
+      </w:rPr>
+    </w:lvl>
+    <w:lvl w:ilvl="4" w:tplc="10090003" w:tentative="1">
+      <w:start w:val="1"/>
+      <w:numFmt w:val="bullet"/>
+      <w:lvlText w:val="o"/>
+      <w:lvlJc w:val="left"/>
+      <w:pPr>
+        <w:ind w:left="3600" w:hanging="360"/>
+      </w:pPr>
+      <w:rPr>
+        <w:rFonts w:ascii="Courier New" w:hAnsi="Courier New" w:cs="Courier New" w:hint="default"/>
+      </w:rPr>
+    </w:lvl>
+    <w:lvl w:ilvl="5" w:tplc="10090005" w:tentative="1">
+      <w:start w:val="1"/>
+      <w:numFmt w:val="bullet"/>
+      <w:lvlText w:val=""/>
+      <w:lvlJc w:val="left"/>
+      <w:pPr>
+        <w:ind w:left="4320" w:hanging="360"/>
+      </w:pPr>
+      <w:rPr>
+        <w:rFonts w:ascii="Wingdings" w:hAnsi="Wingdings" w:cs="Wingdings" w:hint="default"/>
+      </w:rPr>
+    </w:lvl>
+    <w:lvl w:ilvl="6" w:tplc="10090001" w:tentative="1">
+      <w:start w:val="1"/>
+      <w:numFmt w:val="bullet"/>
+      <w:lvlText w:val=""/>
+      <w:lvlJc w:val="left"/>
+      <w:pPr>
+        <w:ind w:left="5040" w:hanging="360"/>
+      </w:pPr>
+      <w:rPr>
+        <w:rFonts w:ascii="Symbol" w:hAnsi="Symbol" w:cs="Symbol" w:hint="default"/>
+      </w:rPr>
+    </w:lvl>
+    <w:lvl w:ilvl="7" w:tplc="10090003" w:tentative="1">
+      <w:start w:val="1"/>
+      <w:numFmt w:val="bullet"/>
+      <w:lvlText w:val="o"/>
+      <w:lvlJc w:val="left"/>
+      <w:pPr>
+        <w:ind w:left="5760" w:hanging="360"/>
+      </w:pPr>
+      <w:rPr>
+        <w:rFonts w:ascii="Courier New" w:hAnsi="Courier New" w:cs="Courier New" w:hint="default"/>
+      </w:rPr>
+    </w:lvl>
+    <w:lvl w:ilvl="8" w:tplc="10090005" w:tentative="1">
+      <w:start w:val="1"/>
+      <w:numFmt w:val="bullet"/>
+      <w:lvlText w:val=""/>
+      <w:lvlJc w:val="left"/>
+      <w:pPr>
+        <w:ind w:left="6480" w:hanging="360"/>
+      </w:pPr>
+      <w:rPr>
+        <w:rFonts w:ascii="Wingdings" w:hAnsi="Wingdings" w:cs="Wingdings" w:hint="default"/>
+      </w:rPr>
+    </w:lvl>
+  </w:abstractNum>
+  <w:abstractNum w:abstractNumId="1" w15:restartNumberingAfterBreak="0">
     <w:nsid w:val="309A327B"/>
     <w:multiLevelType w:val="hybridMultilevel"/>
     <w:tmpl w:val="8A182FAC"/>
+    <w:lvl w:ilvl="0" w:tplc="04090001">
+      <w:start w:val="1"/>
+      <w:numFmt w:val="bullet"/>
+      <w:lvlText w:val=""/>
+      <w:lvlJc w:val="left"/>
+      <w:pPr>
+        <w:ind w:left="720" w:hanging="360"/>
+      </w:pPr>
+      <w:rPr>
+        <w:rFonts w:ascii="Symbol" w:hAnsi="Symbol" w:hint="default"/>
+      </w:rPr>
+    </w:lvl>
+    <w:lvl w:ilvl="1" w:tplc="04090003">
+      <w:start w:val="1"/>
+      <w:numFmt w:val="bullet"/>
+      <w:lvlText w:val="o"/>
+      <w:lvlJc w:val="left"/>
+      <w:pPr>
+        <w:ind w:left="1440" w:hanging="360"/>
+      </w:pPr>
+      <w:rPr>
+        <w:rFonts w:ascii="Courier New" w:hAnsi="Courier New" w:cs="Courier New" w:hint="default"/>
+      </w:rPr>
+    </w:lvl>
+    <w:lvl w:ilvl="2" w:tplc="04090005">
+      <w:start w:val="1"/>
+      <w:numFmt w:val="bullet"/>
+      <w:lvlText w:val=""/>
+      <w:lvlJc w:val="left"/>
+      <w:pPr>
+        <w:ind w:left="2160" w:hanging="360"/>
+      </w:pPr>
+      <w:rPr>
+        <w:rFonts w:ascii="Wingdings" w:hAnsi="Wingdings" w:hint="default"/>
+      </w:rPr>
+    </w:lvl>
+    <w:lvl w:ilvl="3" w:tplc="04090001" w:tentative="1">
+      <w:start w:val="1"/>
+      <w:numFmt w:val="bullet"/>
+      <w:lvlText w:val=""/>
+      <w:lvlJc w:val="left"/>
+      <w:pPr>
+        <w:ind w:left="2880" w:hanging="360"/>
+      </w:pPr>
+      <w:rPr>
+        <w:rFonts w:ascii="Symbol" w:hAnsi="Symbol" w:hint="default"/>
+      </w:rPr>
+    </w:lvl>
+    <w:lvl w:ilvl="4" w:tplc="04090003" w:tentative="1">
+      <w:start w:val="1"/>
+      <w:numFmt w:val="bullet"/>
+      <w:lvlText w:val="o"/>
+      <w:lvlJc w:val="left"/>
+      <w:pPr>
+        <w:ind w:left="3600" w:hanging="360"/>
+      </w:pPr>
+      <w:rPr>
+        <w:rFonts w:ascii="Courier New" w:hAnsi="Courier New" w:cs="Courier New" w:hint="default"/>
+      </w:rPr>
+    </w:lvl>
+    <w:lvl w:ilvl="5" w:tplc="04090005" w:tentative="1">
+      <w:start w:val="1"/>
+      <w:numFmt w:val="bullet"/>
+      <w:lvlText w:val=""/>
+      <w:lvlJc w:val="left"/>
+      <w:pPr>
+        <w:ind w:left="4320" w:hanging="360"/>
+      </w:pPr>
+      <w:rPr>
+        <w:rFonts w:ascii="Wingdings" w:hAnsi="Wingdings" w:hint="default"/>
+      </w:rPr>
+    </w:lvl>
+    <w:lvl w:ilvl="6" w:tplc="04090001" w:tentative="1">
+      <w:start w:val="1"/>
+      <w:numFmt w:val="bullet"/>
+      <w:lvlText w:val=""/>
+      <w:lvlJc w:val="left"/>
+      <w:pPr>
+        <w:ind w:left="5040" w:hanging="360"/>
+      </w:pPr>
+      <w:rPr>
+        <w:rFonts w:ascii="Symbol" w:hAnsi="Symbol" w:hint="default"/>
+      </w:rPr>
+    </w:lvl>
+    <w:lvl w:ilvl="7" w:tplc="04090003" w:tentative="1">
+      <w:start w:val="1"/>
+      <w:numFmt w:val="bullet"/>
+      <w:lvlText w:val="o"/>
+      <w:lvlJc w:val="left"/>
+      <w:pPr>
+        <w:ind w:left="5760" w:hanging="360"/>
+      </w:pPr>
+      <w:rPr>
+        <w:rFonts w:ascii="Courier New" w:hAnsi="Courier New" w:cs="Courier New" w:hint="default"/>
+      </w:rPr>
+    </w:lvl>
+    <w:lvl w:ilvl="8" w:tplc="04090005" w:tentative="1">
+      <w:start w:val="1"/>
+      <w:numFmt w:val="bullet"/>
+      <w:lvlText w:val=""/>
+      <w:lvlJc w:val="left"/>
+      <w:pPr>
+        <w:ind w:left="6480" w:hanging="360"/>
+      </w:pPr>
+      <w:rPr>
+        <w:rFonts w:ascii="Wingdings" w:hAnsi="Wingdings" w:hint="default"/>
+      </w:rPr>
+    </w:lvl>
+  </w:abstractNum>
+  <w:abstractNum w:abstractNumId="2" w15:restartNumberingAfterBreak="0">
+    <w:nsid w:val="6AD35FA9"/>
+    <w:multiLevelType w:val="hybridMultilevel"/>
+    <w:tmpl w:val="373209C6"/>
     <w:lvl w:ilvl="0" w:tplc="04090001">
       <w:start w:val="1"/>
       <w:numFmt w:val="bullet"/>
@@ -448,130 +3099,20 @@
       </w:rPr>
     </w:lvl>
   </w:abstractNum>
-  <w:abstractNum w:abstractNumId="1" w15:restartNumberingAfterBreak="0">
-    <w:nsid w:val="6AD35FA9"/>
-    <w:multiLevelType w:val="hybridMultilevel"/>
-    <w:tmpl w:val="373209C6"/>
-    <w:lvl w:ilvl="0" w:tplc="04090001">
-      <w:start w:val="1"/>
-      <w:numFmt w:val="bullet"/>
-      <w:lvlText w:val=""/>
-      <w:lvlJc w:val="left"/>
-      <w:pPr>
-        <w:ind w:left="720" w:hanging="360"/>
-      </w:pPr>
-      <w:rPr>
-        <w:rFonts w:ascii="Symbol" w:hAnsi="Symbol" w:hint="default"/>
-      </w:rPr>
-    </w:lvl>
-    <w:lvl w:ilvl="1" w:tplc="04090003" w:tentative="1">
-      <w:start w:val="1"/>
-      <w:numFmt w:val="bullet"/>
-      <w:lvlText w:val="o"/>
-      <w:lvlJc w:val="left"/>
-      <w:pPr>
-        <w:ind w:left="1440" w:hanging="360"/>
-      </w:pPr>
-      <w:rPr>
-        <w:rFonts w:ascii="Courier New" w:hAnsi="Courier New" w:cs="Courier New" w:hint="default"/>
-      </w:rPr>
-    </w:lvl>
-    <w:lvl w:ilvl="2" w:tplc="04090005" w:tentative="1">
-      <w:start w:val="1"/>
-      <w:numFmt w:val="bullet"/>
-      <w:lvlText w:val=""/>
-      <w:lvlJc w:val="left"/>
-      <w:pPr>
-        <w:ind w:left="2160" w:hanging="360"/>
-      </w:pPr>
-      <w:rPr>
-        <w:rFonts w:ascii="Wingdings" w:hAnsi="Wingdings" w:hint="default"/>
-      </w:rPr>
-    </w:lvl>
-    <w:lvl w:ilvl="3" w:tplc="04090001" w:tentative="1">
-      <w:start w:val="1"/>
-      <w:numFmt w:val="bullet"/>
-      <w:lvlText w:val=""/>
-      <w:lvlJc w:val="left"/>
-      <w:pPr>
-        <w:ind w:left="2880" w:hanging="360"/>
-      </w:pPr>
-      <w:rPr>
-        <w:rFonts w:ascii="Symbol" w:hAnsi="Symbol" w:hint="default"/>
-      </w:rPr>
-    </w:lvl>
-    <w:lvl w:ilvl="4" w:tplc="04090003" w:tentative="1">
-      <w:start w:val="1"/>
-      <w:numFmt w:val="bullet"/>
-      <w:lvlText w:val="o"/>
-      <w:lvlJc w:val="left"/>
-      <w:pPr>
-        <w:ind w:left="3600" w:hanging="360"/>
-      </w:pPr>
-      <w:rPr>
-        <w:rFonts w:ascii="Courier New" w:hAnsi="Courier New" w:cs="Courier New" w:hint="default"/>
-      </w:rPr>
-    </w:lvl>
-    <w:lvl w:ilvl="5" w:tplc="04090005" w:tentative="1">
-      <w:start w:val="1"/>
-      <w:numFmt w:val="bullet"/>
-      <w:lvlText w:val=""/>
-      <w:lvlJc w:val="left"/>
-      <w:pPr>
-        <w:ind w:left="4320" w:hanging="360"/>
-      </w:pPr>
-      <w:rPr>
-        <w:rFonts w:ascii="Wingdings" w:hAnsi="Wingdings" w:hint="default"/>
-      </w:rPr>
-    </w:lvl>
-    <w:lvl w:ilvl="6" w:tplc="04090001" w:tentative="1">
-      <w:start w:val="1"/>
-      <w:numFmt w:val="bullet"/>
-      <w:lvlText w:val=""/>
-      <w:lvlJc w:val="left"/>
-      <w:pPr>
-        <w:ind w:left="5040" w:hanging="360"/>
-      </w:pPr>
-      <w:rPr>
-        <w:rFonts w:ascii="Symbol" w:hAnsi="Symbol" w:hint="default"/>
-      </w:rPr>
-    </w:lvl>
-    <w:lvl w:ilvl="7" w:tplc="04090003" w:tentative="1">
-      <w:start w:val="1"/>
-      <w:numFmt w:val="bullet"/>
-      <w:lvlText w:val="o"/>
-      <w:lvlJc w:val="left"/>
-      <w:pPr>
-        <w:ind w:left="5760" w:hanging="360"/>
-      </w:pPr>
-      <w:rPr>
-        <w:rFonts w:ascii="Courier New" w:hAnsi="Courier New" w:cs="Courier New" w:hint="default"/>
-      </w:rPr>
-    </w:lvl>
-    <w:lvl w:ilvl="8" w:tplc="04090005" w:tentative="1">
-      <w:start w:val="1"/>
-      <w:numFmt w:val="bullet"/>
-      <w:lvlText w:val=""/>
-      <w:lvlJc w:val="left"/>
-      <w:pPr>
-        <w:ind w:left="6480" w:hanging="360"/>
-      </w:pPr>
-      <w:rPr>
-        <w:rFonts w:ascii="Wingdings" w:hAnsi="Wingdings" w:hint="default"/>
-      </w:rPr>
-    </w:lvl>
-  </w:abstractNum>
   <w:num w:numId="1">
-    <w:abstractNumId w:val="0"/>
+    <w:abstractNumId w:val="1"/>
   </w:num>
   <w:num w:numId="2">
-    <w:abstractNumId w:val="1"/>
+    <w:abstractNumId w:val="2"/>
+  </w:num>
+  <w:num w:numId="3">
+    <w:abstractNumId w:val="0"/>
   </w:num>
 </w:numbering>
 </file>
 
 <file path=word/styles.xml><?xml version="1.0" encoding="utf-8"?>
-<w:styles xmlns:mc="http://schemas.openxmlformats.org/markup-compatibility/2006" xmlns:r="http://schemas.openxmlformats.org/officeDocument/2006/relationships" xmlns:w="http://schemas.openxmlformats.org/wordprocessingml/2006/main" xmlns:w14="http://schemas.microsoft.com/office/word/2010/wordml" xmlns:w15="http://schemas.microsoft.com/office/word/2012/wordml" mc:Ignorable="w14 w15">
+<w:styles xmlns:mc="http://schemas.openxmlformats.org/markup-compatibility/2006" xmlns:r="http://schemas.openxmlformats.org/officeDocument/2006/relationships" xmlns:w="http://schemas.openxmlformats.org/wordprocessingml/2006/main" xmlns:w14="http://schemas.microsoft.com/office/word/2010/wordml" xmlns:w15="http://schemas.microsoft.com/office/word/2012/wordml" xmlns:w16cex="http://schemas.microsoft.com/office/word/2018/wordml/cex" xmlns:w16cid="http://schemas.microsoft.com/office/word/2016/wordml/cid" xmlns:w16="http://schemas.microsoft.com/office/word/2018/wordml" xmlns:w16se="http://schemas.microsoft.com/office/word/2015/wordml/symex" mc:Ignorable="w14 w15 w16se w16cid w16 w16cex">
   <w:docDefaults>
     <w:rPrDefault>
       <w:rPr>
@@ -587,7 +3128,7 @@
       </w:pPr>
     </w:pPrDefault>
   </w:docDefaults>
-  <w:latentStyles w:defLockedState="0" w:defUIPriority="99" w:defSemiHidden="0" w:defUnhideWhenUsed="0" w:defQFormat="0" w:count="371">
+  <w:latentStyles w:defLockedState="0" w:defUIPriority="99" w:defSemiHidden="0" w:defUnhideWhenUsed="0" w:defQFormat="0" w:count="376">
     <w:lsdException w:name="Normal" w:uiPriority="0" w:qFormat="1"/>
     <w:lsdException w:name="heading 1" w:uiPriority="9" w:qFormat="1"/>
     <w:lsdException w:name="heading 2" w:semiHidden="1" w:uiPriority="9" w:unhideWhenUsed="1" w:qFormat="1"/>
@@ -959,6 +3500,11 @@
     <w:lsdException w:name="List Table 5 Dark Accent 6" w:uiPriority="50"/>
     <w:lsdException w:name="List Table 6 Colorful Accent 6" w:uiPriority="51"/>
     <w:lsdException w:name="List Table 7 Colorful Accent 6" w:uiPriority="52"/>
+    <w:lsdException w:name="Mention" w:semiHidden="1" w:unhideWhenUsed="1"/>
+    <w:lsdException w:name="Smart Hyperlink" w:semiHidden="1" w:unhideWhenUsed="1"/>
+    <w:lsdException w:name="Hashtag" w:semiHidden="1" w:unhideWhenUsed="1"/>
+    <w:lsdException w:name="Unresolved Mention" w:semiHidden="1" w:unhideWhenUsed="1"/>
+    <w:lsdException w:name="Smart Link" w:semiHidden="1" w:unhideWhenUsed="1"/>
   </w:latentStyles>
   <w:style w:type="paragraph" w:default="1" w:styleId="Normal">
     <w:name w:val="Normal"/>
@@ -1001,6 +3547,25 @@
       <w:ind w:left="720"/>
       <w:contextualSpacing/>
     </w:pPr>
+  </w:style>
+  <w:style w:type="table" w:styleId="TableGrid">
+    <w:name w:val="Table Grid"/>
+    <w:basedOn w:val="TableNormal"/>
+    <w:uiPriority w:val="39"/>
+    <w:rsid w:val="009B2BAE"/>
+    <w:pPr>
+      <w:spacing w:after="0" w:line="240" w:lineRule="auto"/>
+    </w:pPr>
+    <w:tblPr>
+      <w:tblBorders>
+        <w:top w:val="single" w:sz="4" w:space="0" w:color="auto"/>
+        <w:left w:val="single" w:sz="4" w:space="0" w:color="auto"/>
+        <w:bottom w:val="single" w:sz="4" w:space="0" w:color="auto"/>
+        <w:right w:val="single" w:sz="4" w:space="0" w:color="auto"/>
+        <w:insideH w:val="single" w:sz="4" w:space="0" w:color="auto"/>
+        <w:insideV w:val="single" w:sz="4" w:space="0" w:color="auto"/>
+      </w:tblBorders>
+    </w:tblPr>
   </w:style>
 </w:styles>
 </file>
